--- a/Command Set.docx
+++ b/Command Set.docx
@@ -28,12 +28,31 @@
           <w:lang w:val="en-GB"/>
         </w:rPr>
       </w:pPr>
+      <w:bookmarkStart w:id="0" w:name="_GoBack"/>
       <w:r>
         <w:rPr>
           <w:lang w:val="en-GB"/>
         </w:rPr>
         <w:t>Fill light Purple colour background in Filter Pane</w:t>
       </w:r>
+      <w:r>
+        <w:rPr>
+          <w:lang w:val="en-GB"/>
+        </w:rPr>
+        <w:t xml:space="preserve"> of </w:t>
+      </w:r>
+      <w:r>
+        <w:rPr>
+          <w:lang w:val="en-GB"/>
+        </w:rPr>
+        <w:t>2_Expanse_Index</w:t>
+      </w:r>
+      <w:r>
+        <w:rPr>
+          <w:lang w:val="en-GB"/>
+        </w:rPr>
+        <w:t>.html</w:t>
+      </w:r>
     </w:p>
     <w:p>
       <w:pPr>
@@ -50,49 +69,7 @@
         <w:rPr>
           <w:lang w:val="en-GB"/>
         </w:rPr>
-        <w:t>Increase</w:t>
-      </w:r>
-      <w:r>
-        <w:rPr>
-          <w:lang w:val="en-GB"/>
-        </w:rPr>
-        <w:t xml:space="preserve"> the width of whole panel by 1 Inch and </w:t>
-      </w:r>
-      <w:r>
-        <w:rPr>
-          <w:lang w:val="en-GB"/>
-        </w:rPr>
-        <w:t>stretch</w:t>
-      </w:r>
-      <w:r>
-        <w:rPr>
-          <w:lang w:val="en-GB"/>
-        </w:rPr>
-        <w:t xml:space="preserve"> all </w:t>
-      </w:r>
-      <w:r>
-        <w:rPr>
-          <w:lang w:val="en-GB"/>
-        </w:rPr>
-        <w:t>fields</w:t>
-      </w:r>
-      <w:r>
-        <w:rPr>
-          <w:lang w:val="en-GB"/>
-        </w:rPr>
-        <w:t xml:space="preserve"> so the texts with in each </w:t>
-      </w:r>
-      <w:r>
-        <w:rPr>
-          <w:lang w:val="en-GB"/>
-        </w:rPr>
-        <w:t>dropdown</w:t>
-      </w:r>
-      <w:r>
-        <w:rPr>
-          <w:lang w:val="en-GB"/>
-        </w:rPr>
-        <w:t xml:space="preserve"> fits properly.</w:t>
+        <w:t>Increase the width of whole panel by 1 Inch and stretch all fields so the texts with in each dropdown fits properly.</w:t>
       </w:r>
     </w:p>
     <w:p>
@@ -128,19 +105,7 @@
         <w:rPr>
           <w:lang w:val="en-GB"/>
         </w:rPr>
-        <w:t xml:space="preserve">Category, Amount (Numeric, 2 places of Decimal, </w:t>
-      </w:r>
-      <w:r>
-        <w:rPr>
-          <w:lang w:val="en-GB"/>
-        </w:rPr>
-        <w:t>right</w:t>
-      </w:r>
-      <w:r>
-        <w:rPr>
-          <w:lang w:val="en-GB"/>
-        </w:rPr>
-        <w:t xml:space="preserve"> aligned), Tag, Holder should be one line</w:t>
+        <w:t>Category, Amount (Numeric, 2 places of Decimal, right aligned), Tag, Holder should be one line</w:t>
       </w:r>
     </w:p>
     <w:p>
@@ -158,19 +123,7 @@
         <w:rPr>
           <w:lang w:val="en-GB"/>
         </w:rPr>
-        <w:t>Due Date, C</w:t>
-      </w:r>
-      <w:r>
-        <w:rPr>
-          <w:lang w:val="en-GB"/>
-        </w:rPr>
-        <w:t>urrency, Amount and Paid Date should</w:t>
-      </w:r>
-      <w:r>
-        <w:rPr>
-          <w:lang w:val="en-GB"/>
-        </w:rPr>
-        <w:t xml:space="preserve"> be on second line</w:t>
+        <w:t>Due Date, Currency, Amount and Paid Date should be on second line</w:t>
       </w:r>
     </w:p>
     <w:p>
@@ -188,15 +141,10 @@
         <w:rPr>
           <w:lang w:val="en-GB"/>
         </w:rPr>
-        <w:t>Frequency, Account Status and Transaction Status should be on 3rd line</w:t>
-      </w:r>
-      <w:r>
-        <w:rPr>
-          <w:lang w:val="en-GB"/>
-        </w:rPr>
-        <w:t xml:space="preserve"> and must align in overall width of three lines above </w:t>
-      </w:r>
-    </w:p>
+        <w:t xml:space="preserve">Frequency, Account Status and Transaction Status should be on 3rd line and must align in overall width of three lines above </w:t>
+      </w:r>
+    </w:p>
+    <w:bookmarkEnd w:id="0"/>
     <w:p>
       <w:pPr>
         <w:rPr>
@@ -283,13 +231,602 @@
         <w:rPr>
           <w:lang w:val="en-GB"/>
         </w:rPr>
+        <w:t>.html, 3</w:t>
+      </w:r>
+      <w:r>
+        <w:rPr>
+          <w:lang w:val="en-GB"/>
+        </w:rPr>
+        <w:t>_</w:t>
+      </w:r>
+      <w:r>
+        <w:rPr>
+          <w:lang w:val="en-GB"/>
+        </w:rPr>
+        <w:t>Income</w:t>
+      </w:r>
+      <w:r>
+        <w:rPr>
+          <w:lang w:val="en-GB"/>
+        </w:rPr>
+        <w:t>_</w:t>
+      </w:r>
+      <w:r>
+        <w:rPr>
+          <w:lang w:val="en-GB"/>
+        </w:rPr>
+        <w:t>Style.css, 3</w:t>
+      </w:r>
+      <w:r>
+        <w:rPr>
+          <w:lang w:val="en-GB"/>
+        </w:rPr>
+        <w:t>_</w:t>
+      </w:r>
+      <w:r>
+        <w:rPr>
+          <w:lang w:val="en-GB"/>
+        </w:rPr>
+        <w:t>Income</w:t>
+      </w:r>
+      <w:r>
+        <w:rPr>
+          <w:lang w:val="en-GB"/>
+        </w:rPr>
+        <w:t>_</w:t>
+      </w:r>
+      <w:r>
+        <w:rPr>
+          <w:lang w:val="en-GB"/>
+        </w:rPr>
+        <w:t>Main.js.</w:t>
+      </w:r>
+    </w:p>
+    <w:p>
+      <w:pPr>
+        <w:jc w:val="both"/>
+        <w:rPr>
+          <w:lang w:val="en-GB"/>
+        </w:rPr>
+      </w:pPr>
+      <w:r>
+        <w:rPr>
+          <w:lang w:val="en-GB"/>
+        </w:rPr>
+        <w:t>The data fields on this form/ files in 3</w:t>
+      </w:r>
+      <w:r>
+        <w:rPr>
+          <w:lang w:val="en-GB"/>
+        </w:rPr>
+        <w:t>_</w:t>
+      </w:r>
+      <w:r>
+        <w:rPr>
+          <w:lang w:val="en-GB"/>
+        </w:rPr>
+        <w:t>Income</w:t>
+      </w:r>
+      <w:r>
+        <w:rPr>
+          <w:lang w:val="en-GB"/>
+        </w:rPr>
+        <w:t>_Index</w:t>
+      </w:r>
+      <w:r>
+        <w:rPr>
+          <w:lang w:val="en-GB"/>
+        </w:rPr>
+        <w:t>.html, 3</w:t>
+      </w:r>
+      <w:r>
+        <w:rPr>
+          <w:lang w:val="en-GB"/>
+        </w:rPr>
+        <w:t>_</w:t>
+      </w:r>
+      <w:r>
+        <w:rPr>
+          <w:lang w:val="en-GB"/>
+        </w:rPr>
+        <w:t>Income</w:t>
+      </w:r>
+      <w:r>
+        <w:rPr>
+          <w:lang w:val="en-GB"/>
+        </w:rPr>
+        <w:t>_</w:t>
+      </w:r>
+      <w:r>
+        <w:rPr>
+          <w:lang w:val="en-GB"/>
+        </w:rPr>
+        <w:t>Style.css, 3</w:t>
+      </w:r>
+      <w:r>
+        <w:rPr>
+          <w:lang w:val="en-GB"/>
+        </w:rPr>
+        <w:t>_</w:t>
+      </w:r>
+      <w:r>
+        <w:rPr>
+          <w:lang w:val="en-GB"/>
+        </w:rPr>
+        <w:t>Income</w:t>
+      </w:r>
+      <w:r>
+        <w:rPr>
+          <w:lang w:val="en-GB"/>
+        </w:rPr>
+        <w:t>_</w:t>
+      </w:r>
+      <w:r>
+        <w:rPr>
+          <w:lang w:val="en-GB"/>
+        </w:rPr>
+        <w:t>Main.js needs to be modified as under:</w:t>
+      </w:r>
+      <w:r>
+        <w:rPr>
+          <w:lang w:val="en-GB"/>
+        </w:rPr>
+        <w:t xml:space="preserve"> </w:t>
+      </w:r>
+    </w:p>
+    <w:p>
+      <w:pPr>
+        <w:pStyle w:val="ListParagraph"/>
+        <w:numPr>
+          <w:ilvl w:val="0"/>
+          <w:numId w:val="2"/>
+        </w:numPr>
+        <w:rPr>
+          <w:lang w:val="en-GB"/>
+        </w:rPr>
+      </w:pPr>
+      <w:r>
+        <w:rPr>
+          <w:lang w:val="en-GB"/>
+        </w:rPr>
+        <w:t>The work Expanse need to be Replaced everywhere with Income.</w:t>
+      </w:r>
+    </w:p>
+    <w:p>
+      <w:pPr>
+        <w:pStyle w:val="ListParagraph"/>
+        <w:numPr>
+          <w:ilvl w:val="0"/>
+          <w:numId w:val="2"/>
+        </w:numPr>
+        <w:rPr>
+          <w:lang w:val="en-GB"/>
+        </w:rPr>
+      </w:pPr>
+      <w:r>
+        <w:rPr>
+          <w:lang w:val="en-GB"/>
+        </w:rPr>
+        <w:t>Fill light green colour background in Filter Pane</w:t>
+      </w:r>
+    </w:p>
+    <w:p>
+      <w:pPr>
+        <w:pStyle w:val="ListParagraph"/>
+        <w:numPr>
+          <w:ilvl w:val="0"/>
+          <w:numId w:val="2"/>
+        </w:numPr>
+        <w:rPr>
+          <w:lang w:val="en-GB"/>
+        </w:rPr>
+      </w:pPr>
+      <w:proofErr w:type="spellStart"/>
+      <w:r>
+        <w:rPr>
+          <w:lang w:val="en-GB"/>
+        </w:rPr>
+        <w:t>Expance_Description</w:t>
+      </w:r>
+      <w:proofErr w:type="spellEnd"/>
+      <w:r>
+        <w:rPr>
+          <w:lang w:val="en-GB"/>
+        </w:rPr>
+        <w:t xml:space="preserve"> to </w:t>
+      </w:r>
+      <w:proofErr w:type="spellStart"/>
+      <w:r>
+        <w:rPr>
+          <w:lang w:val="en-GB"/>
+        </w:rPr>
+        <w:t>Income_Description</w:t>
+      </w:r>
+      <w:proofErr w:type="spellEnd"/>
+    </w:p>
+    <w:p>
+      <w:pPr>
+        <w:pStyle w:val="ListParagraph"/>
+        <w:numPr>
+          <w:ilvl w:val="0"/>
+          <w:numId w:val="2"/>
+        </w:numPr>
+        <w:rPr>
+          <w:lang w:val="en-GB"/>
+        </w:rPr>
+      </w:pPr>
+      <w:proofErr w:type="spellStart"/>
+      <w:r>
+        <w:rPr>
+          <w:lang w:val="en-GB"/>
+        </w:rPr>
+        <w:t>Category_Expanse</w:t>
+      </w:r>
+      <w:proofErr w:type="spellEnd"/>
+      <w:r>
+        <w:rPr>
+          <w:lang w:val="en-GB"/>
+        </w:rPr>
+        <w:t xml:space="preserve"> to </w:t>
+      </w:r>
+      <w:proofErr w:type="spellStart"/>
+      <w:r>
+        <w:rPr>
+          <w:lang w:val="en-GB"/>
+        </w:rPr>
+        <w:t>Category_Income</w:t>
+      </w:r>
+      <w:proofErr w:type="spellEnd"/>
+    </w:p>
+    <w:p>
+      <w:pPr>
+        <w:pStyle w:val="ListParagraph"/>
+        <w:numPr>
+          <w:ilvl w:val="0"/>
+          <w:numId w:val="2"/>
+        </w:numPr>
+        <w:rPr>
+          <w:lang w:val="en-GB"/>
+        </w:rPr>
+      </w:pPr>
+      <w:proofErr w:type="spellStart"/>
+      <w:r>
+        <w:rPr>
+          <w:lang w:val="en-GB"/>
+        </w:rPr>
+        <w:t>Ac_Tag_Expance</w:t>
+      </w:r>
+      <w:proofErr w:type="spellEnd"/>
+      <w:r>
+        <w:rPr>
+          <w:lang w:val="en-GB"/>
+        </w:rPr>
+        <w:t xml:space="preserve"> to </w:t>
+      </w:r>
+      <w:proofErr w:type="spellStart"/>
+      <w:r>
+        <w:rPr>
+          <w:lang w:val="en-GB"/>
+        </w:rPr>
+        <w:t>Ac_Tag_Income</w:t>
+      </w:r>
+      <w:proofErr w:type="spellEnd"/>
+    </w:p>
+    <w:p>
+      <w:pPr>
+        <w:pStyle w:val="ListParagraph"/>
+        <w:numPr>
+          <w:ilvl w:val="0"/>
+          <w:numId w:val="2"/>
+        </w:numPr>
+        <w:rPr>
+          <w:lang w:val="en-GB"/>
+        </w:rPr>
+      </w:pPr>
+      <w:proofErr w:type="spellStart"/>
+      <w:r>
+        <w:rPr>
+          <w:lang w:val="en-GB"/>
+        </w:rPr>
+        <w:t>Paid_Date</w:t>
+      </w:r>
+      <w:proofErr w:type="spellEnd"/>
+      <w:r>
+        <w:rPr>
+          <w:lang w:val="en-GB"/>
+        </w:rPr>
+        <w:t xml:space="preserve"> to </w:t>
+      </w:r>
+      <w:proofErr w:type="spellStart"/>
+      <w:r>
+        <w:rPr>
+          <w:lang w:val="en-GB"/>
+        </w:rPr>
+        <w:t>Income_Date</w:t>
+      </w:r>
+      <w:proofErr w:type="spellEnd"/>
+    </w:p>
+    <w:p>
+      <w:pPr>
+        <w:pStyle w:val="ListParagraph"/>
+        <w:numPr>
+          <w:ilvl w:val="0"/>
+          <w:numId w:val="2"/>
+        </w:numPr>
+        <w:rPr>
+          <w:lang w:val="en-GB"/>
+        </w:rPr>
+      </w:pPr>
+      <w:proofErr w:type="spellStart"/>
+      <w:r>
+        <w:rPr>
+          <w:lang w:val="en-GB"/>
+        </w:rPr>
+        <w:t>Ac_Holder</w:t>
+      </w:r>
+      <w:proofErr w:type="spellEnd"/>
+      <w:r>
+        <w:rPr>
+          <w:lang w:val="en-GB"/>
+        </w:rPr>
+        <w:t>: No changes</w:t>
+      </w:r>
+    </w:p>
+    <w:p>
+      <w:pPr>
+        <w:pStyle w:val="ListParagraph"/>
+        <w:numPr>
+          <w:ilvl w:val="0"/>
+          <w:numId w:val="2"/>
+        </w:numPr>
+        <w:rPr>
+          <w:lang w:val="en-GB"/>
+        </w:rPr>
+      </w:pPr>
+      <w:proofErr w:type="spellStart"/>
+      <w:r>
+        <w:rPr>
+          <w:lang w:val="en-GB"/>
+        </w:rPr>
+        <w:t>Txn_Tag</w:t>
+      </w:r>
+      <w:proofErr w:type="spellEnd"/>
+      <w:r>
+        <w:rPr>
+          <w:lang w:val="en-GB"/>
+        </w:rPr>
+        <w:t>: No changes</w:t>
+      </w:r>
+    </w:p>
+    <w:p>
+      <w:pPr>
+        <w:pStyle w:val="ListParagraph"/>
+        <w:numPr>
+          <w:ilvl w:val="0"/>
+          <w:numId w:val="2"/>
+        </w:numPr>
+        <w:rPr>
+          <w:lang w:val="en-GB"/>
+        </w:rPr>
+      </w:pPr>
+      <w:r>
+        <w:rPr>
+          <w:lang w:val="en-GB"/>
+        </w:rPr>
+        <w:t>Amount: No changes</w:t>
+      </w:r>
+    </w:p>
+    <w:p>
+      <w:pPr>
+        <w:pStyle w:val="ListParagraph"/>
+        <w:numPr>
+          <w:ilvl w:val="0"/>
+          <w:numId w:val="2"/>
+        </w:numPr>
+        <w:rPr>
+          <w:lang w:val="en-GB"/>
+        </w:rPr>
+      </w:pPr>
+      <w:proofErr w:type="spellStart"/>
+      <w:r>
+        <w:rPr>
+          <w:lang w:val="en-GB"/>
+        </w:rPr>
+        <w:t>Payment_Mode</w:t>
+      </w:r>
+      <w:proofErr w:type="spellEnd"/>
+      <w:r>
+        <w:rPr>
+          <w:lang w:val="en-GB"/>
+        </w:rPr>
+        <w:t>: No changes</w:t>
+      </w:r>
+    </w:p>
+    <w:p>
+      <w:pPr>
+        <w:pStyle w:val="ListParagraph"/>
+        <w:numPr>
+          <w:ilvl w:val="0"/>
+          <w:numId w:val="2"/>
+        </w:numPr>
+        <w:rPr>
+          <w:lang w:val="en-GB"/>
+        </w:rPr>
+      </w:pPr>
+      <w:r>
+        <w:rPr>
+          <w:lang w:val="en-GB"/>
+        </w:rPr>
+        <w:t>Frequency: No changes</w:t>
+      </w:r>
+    </w:p>
+    <w:p>
+      <w:pPr>
+        <w:pStyle w:val="ListParagraph"/>
+        <w:numPr>
+          <w:ilvl w:val="0"/>
+          <w:numId w:val="2"/>
+        </w:numPr>
+        <w:rPr>
+          <w:lang w:val="en-GB"/>
+        </w:rPr>
+      </w:pPr>
+      <w:proofErr w:type="spellStart"/>
+      <w:r>
+        <w:rPr>
+          <w:lang w:val="en-GB"/>
+        </w:rPr>
+        <w:t>Ac_Status</w:t>
+      </w:r>
+      <w:proofErr w:type="spellEnd"/>
+      <w:r>
+        <w:rPr>
+          <w:lang w:val="en-GB"/>
+        </w:rPr>
+        <w:t>: No changes</w:t>
+      </w:r>
+    </w:p>
+    <w:p>
+      <w:pPr>
+        <w:pStyle w:val="ListParagraph"/>
+        <w:numPr>
+          <w:ilvl w:val="0"/>
+          <w:numId w:val="2"/>
+        </w:numPr>
+        <w:rPr>
+          <w:lang w:val="en-GB"/>
+        </w:rPr>
+      </w:pPr>
+      <w:proofErr w:type="spellStart"/>
+      <w:r>
+        <w:rPr>
+          <w:lang w:val="en-GB"/>
+        </w:rPr>
+        <w:t>Txn_Status</w:t>
+      </w:r>
+      <w:proofErr w:type="spellEnd"/>
+      <w:r>
+        <w:rPr>
+          <w:lang w:val="en-GB"/>
+        </w:rPr>
+        <w:t>: No changes</w:t>
+      </w:r>
+    </w:p>
+    <w:p>
+      <w:pPr>
+        <w:pStyle w:val="ListParagraph"/>
+        <w:numPr>
+          <w:ilvl w:val="0"/>
+          <w:numId w:val="2"/>
+        </w:numPr>
+        <w:rPr>
+          <w:lang w:val="en-GB"/>
+        </w:rPr>
+      </w:pPr>
+      <w:proofErr w:type="spellStart"/>
+      <w:r>
+        <w:rPr>
+          <w:lang w:val="en-GB"/>
+        </w:rPr>
+        <w:t>Due_Date</w:t>
+      </w:r>
+      <w:proofErr w:type="spellEnd"/>
+      <w:r>
+        <w:rPr>
+          <w:lang w:val="en-GB"/>
+        </w:rPr>
+        <w:t>: Not Required on this form</w:t>
+      </w:r>
+    </w:p>
+    <w:p>
+      <w:pPr>
+        <w:pStyle w:val="ListParagraph"/>
+        <w:numPr>
+          <w:ilvl w:val="0"/>
+          <w:numId w:val="2"/>
+        </w:numPr>
+        <w:rPr>
+          <w:lang w:val="en-GB"/>
+        </w:rPr>
+      </w:pPr>
+      <w:proofErr w:type="spellStart"/>
+      <w:r>
+        <w:rPr>
+          <w:lang w:val="en-GB"/>
+        </w:rPr>
+        <w:t>Paid_From</w:t>
+      </w:r>
+      <w:proofErr w:type="spellEnd"/>
+      <w:r>
+        <w:rPr>
+          <w:lang w:val="en-GB"/>
+        </w:rPr>
+        <w:t>: Not Required on this form</w:t>
+      </w:r>
+    </w:p>
+    <w:p>
+      <w:pPr>
+        <w:rPr>
+          <w:b/>
+          <w:lang w:val="en-GB"/>
+        </w:rPr>
+      </w:pPr>
+      <w:r>
+        <w:rPr>
+          <w:b/>
+          <w:lang w:val="en-GB"/>
+        </w:rPr>
+        <w:t>Command Set-3</w:t>
+      </w:r>
+    </w:p>
+    <w:p>
+      <w:pPr>
+        <w:jc w:val="both"/>
+        <w:rPr>
+          <w:lang w:val="en-GB"/>
+        </w:rPr>
+      </w:pPr>
+      <w:r>
+        <w:rPr>
+          <w:lang w:val="en-GB"/>
+        </w:rPr>
+        <w:t xml:space="preserve">Use exactly same UI settings and controls in </w:t>
+      </w:r>
+      <w:r>
+        <w:rPr>
+          <w:lang w:val="en-GB"/>
+        </w:rPr>
+        <w:t>2_Expanse_Index</w:t>
+      </w:r>
+      <w:r>
+        <w:rPr>
+          <w:lang w:val="en-GB"/>
+        </w:rPr>
         <w:t xml:space="preserve">.html, </w:t>
       </w:r>
       <w:r>
         <w:rPr>
           <w:lang w:val="en-GB"/>
         </w:rPr>
-        <w:t>3</w:t>
+        <w:t>2_Expanse_</w:t>
+      </w:r>
+      <w:r>
+        <w:rPr>
+          <w:lang w:val="en-GB"/>
+        </w:rPr>
+        <w:t xml:space="preserve">Style.css, </w:t>
+      </w:r>
+      <w:r>
+        <w:rPr>
+          <w:lang w:val="en-GB"/>
+        </w:rPr>
+        <w:t>2_Expanse_</w:t>
+      </w:r>
+      <w:r>
+        <w:rPr>
+          <w:lang w:val="en-GB"/>
+        </w:rPr>
+        <w:t>Main.js and generate 4</w:t>
       </w:r>
       <w:r>
         <w:rPr>
@@ -301,7 +838,19 @@
         <w:rPr>
           <w:lang w:val="en-GB"/>
         </w:rPr>
-        <w:t>Income</w:t>
+        <w:t>Investment</w:t>
+      </w:r>
+      <w:r>
+        <w:rPr>
+          <w:lang w:val="en-GB"/>
+        </w:rPr>
+        <w:t>_Index</w:t>
+      </w:r>
+      <w:r>
+        <w:rPr>
+          <w:lang w:val="en-GB"/>
+        </w:rPr>
+        <w:t>.html, 4</w:t>
       </w:r>
       <w:r>
         <w:rPr>
@@ -313,13 +862,7 @@
         <w:rPr>
           <w:lang w:val="en-GB"/>
         </w:rPr>
-        <w:t xml:space="preserve">Style.css, </w:t>
-      </w:r>
-      <w:r>
-        <w:rPr>
-          <w:lang w:val="en-GB"/>
-        </w:rPr>
-        <w:t>3</w:t>
+        <w:t>Investment_Style.css, 4</w:t>
       </w:r>
       <w:r>
         <w:rPr>
@@ -331,7 +874,7 @@
         <w:rPr>
           <w:lang w:val="en-GB"/>
         </w:rPr>
-        <w:t>Income</w:t>
+        <w:t>Investment</w:t>
       </w:r>
       <w:r>
         <w:rPr>
@@ -357,13 +900,7 @@
         <w:rPr>
           <w:lang w:val="en-GB"/>
         </w:rPr>
-        <w:t xml:space="preserve">The data fields on this form/ files </w:t>
-      </w:r>
-      <w:r>
-        <w:rPr>
-          <w:lang w:val="en-GB"/>
-        </w:rPr>
-        <w:t>in 3</w:t>
+        <w:t>The data fields on this form/ files in 4</w:t>
       </w:r>
       <w:r>
         <w:rPr>
@@ -375,7 +912,7 @@
         <w:rPr>
           <w:lang w:val="en-GB"/>
         </w:rPr>
-        <w:t>Income</w:t>
+        <w:t>Investment</w:t>
       </w:r>
       <w:r>
         <w:rPr>
@@ -387,7 +924,7 @@
         <w:rPr>
           <w:lang w:val="en-GB"/>
         </w:rPr>
-        <w:t>.html, 3</w:t>
+        <w:t>.html, 4</w:t>
       </w:r>
       <w:r>
         <w:rPr>
@@ -399,7 +936,7 @@
         <w:rPr>
           <w:lang w:val="en-GB"/>
         </w:rPr>
-        <w:t>Income</w:t>
+        <w:t>Investment_Style.css, 4</w:t>
       </w:r>
       <w:r>
         <w:rPr>
@@ -411,7 +948,7 @@
         <w:rPr>
           <w:lang w:val="en-GB"/>
         </w:rPr>
-        <w:t>Style.css, 3</w:t>
+        <w:t>Investment</w:t>
       </w:r>
       <w:r>
         <w:rPr>
@@ -423,759 +960,43 @@
         <w:rPr>
           <w:lang w:val="en-GB"/>
         </w:rPr>
-        <w:t>Income</w:t>
-      </w:r>
-      <w:r>
-        <w:rPr>
-          <w:lang w:val="en-GB"/>
-        </w:rPr>
-        <w:t>_</w:t>
-      </w:r>
-      <w:r>
-        <w:rPr>
-          <w:lang w:val="en-GB"/>
-        </w:rPr>
-        <w:t xml:space="preserve">Main.js </w:t>
-      </w:r>
-      <w:r>
-        <w:rPr>
-          <w:lang w:val="en-GB"/>
-        </w:rPr>
-        <w:t>needs to be modified as under:</w:t>
-      </w:r>
-      <w:r>
-        <w:rPr>
-          <w:lang w:val="en-GB"/>
-        </w:rPr>
-        <w:t xml:space="preserve"> </w:t>
-      </w:r>
-    </w:p>
-    <w:p>
-      <w:pPr>
-        <w:pStyle w:val="ListParagraph"/>
-        <w:numPr>
-          <w:ilvl w:val="0"/>
-          <w:numId w:val="2"/>
-        </w:numPr>
-        <w:rPr>
-          <w:lang w:val="en-GB"/>
-        </w:rPr>
-      </w:pPr>
-      <w:r>
-        <w:rPr>
-          <w:lang w:val="en-GB"/>
-        </w:rPr>
-        <w:t>The work Expanse need to be Replaced everywhere with Income.</w:t>
-      </w:r>
-    </w:p>
-    <w:p>
-      <w:pPr>
-        <w:pStyle w:val="ListParagraph"/>
-        <w:numPr>
-          <w:ilvl w:val="0"/>
-          <w:numId w:val="2"/>
-        </w:numPr>
-        <w:rPr>
-          <w:lang w:val="en-GB"/>
-        </w:rPr>
-      </w:pPr>
-      <w:r>
-        <w:rPr>
-          <w:lang w:val="en-GB"/>
-        </w:rPr>
-        <w:t xml:space="preserve">Fill light </w:t>
-      </w:r>
-      <w:r>
-        <w:rPr>
-          <w:lang w:val="en-GB"/>
-        </w:rPr>
-        <w:t>green</w:t>
-      </w:r>
-      <w:r>
-        <w:rPr>
-          <w:lang w:val="en-GB"/>
-        </w:rPr>
-        <w:t xml:space="preserve"> colour background in Filter Pane</w:t>
-      </w:r>
-    </w:p>
-    <w:p>
-      <w:pPr>
-        <w:pStyle w:val="ListParagraph"/>
-        <w:numPr>
-          <w:ilvl w:val="0"/>
-          <w:numId w:val="2"/>
-        </w:numPr>
-        <w:rPr>
-          <w:lang w:val="en-GB"/>
-        </w:rPr>
-      </w:pPr>
-      <w:proofErr w:type="spellStart"/>
-      <w:r>
-        <w:rPr>
-          <w:lang w:val="en-GB"/>
-        </w:rPr>
-        <w:t>Expance_Description</w:t>
-      </w:r>
-      <w:proofErr w:type="spellEnd"/>
-      <w:r>
-        <w:rPr>
-          <w:lang w:val="en-GB"/>
-        </w:rPr>
-        <w:t xml:space="preserve"> to </w:t>
-      </w:r>
-      <w:proofErr w:type="spellStart"/>
-      <w:r>
-        <w:rPr>
-          <w:lang w:val="en-GB"/>
-        </w:rPr>
-        <w:t>Income_Description</w:t>
-      </w:r>
-      <w:proofErr w:type="spellEnd"/>
-    </w:p>
-    <w:p>
-      <w:pPr>
-        <w:pStyle w:val="ListParagraph"/>
-        <w:numPr>
-          <w:ilvl w:val="0"/>
-          <w:numId w:val="2"/>
-        </w:numPr>
-        <w:rPr>
-          <w:lang w:val="en-GB"/>
-        </w:rPr>
-      </w:pPr>
-      <w:proofErr w:type="spellStart"/>
-      <w:r>
-        <w:rPr>
-          <w:lang w:val="en-GB"/>
-        </w:rPr>
-        <w:t>Category_Expanse</w:t>
-      </w:r>
-      <w:proofErr w:type="spellEnd"/>
-      <w:r>
-        <w:rPr>
-          <w:lang w:val="en-GB"/>
-        </w:rPr>
-        <w:t xml:space="preserve"> to </w:t>
-      </w:r>
-      <w:proofErr w:type="spellStart"/>
-      <w:r>
-        <w:rPr>
-          <w:lang w:val="en-GB"/>
-        </w:rPr>
-        <w:t>Category_Income</w:t>
-      </w:r>
-      <w:proofErr w:type="spellEnd"/>
-    </w:p>
-    <w:p>
-      <w:pPr>
-        <w:pStyle w:val="ListParagraph"/>
-        <w:numPr>
-          <w:ilvl w:val="0"/>
-          <w:numId w:val="2"/>
-        </w:numPr>
-        <w:rPr>
-          <w:lang w:val="en-GB"/>
-        </w:rPr>
-      </w:pPr>
-      <w:proofErr w:type="spellStart"/>
-      <w:r>
-        <w:rPr>
-          <w:lang w:val="en-GB"/>
-        </w:rPr>
-        <w:t>Ac_Tag_Expance</w:t>
-      </w:r>
-      <w:proofErr w:type="spellEnd"/>
-      <w:r>
-        <w:rPr>
-          <w:lang w:val="en-GB"/>
-        </w:rPr>
-        <w:t xml:space="preserve"> to </w:t>
-      </w:r>
-      <w:proofErr w:type="spellStart"/>
-      <w:r>
-        <w:rPr>
-          <w:lang w:val="en-GB"/>
-        </w:rPr>
-        <w:t>Ac_Tag_Income</w:t>
-      </w:r>
-      <w:proofErr w:type="spellEnd"/>
-    </w:p>
-    <w:p>
-      <w:pPr>
-        <w:pStyle w:val="ListParagraph"/>
-        <w:numPr>
-          <w:ilvl w:val="0"/>
-          <w:numId w:val="2"/>
-        </w:numPr>
-        <w:rPr>
-          <w:lang w:val="en-GB"/>
-        </w:rPr>
-      </w:pPr>
-      <w:proofErr w:type="spellStart"/>
-      <w:r>
-        <w:rPr>
-          <w:lang w:val="en-GB"/>
-        </w:rPr>
-        <w:t>Paid_Date</w:t>
-      </w:r>
-      <w:proofErr w:type="spellEnd"/>
-      <w:r>
-        <w:rPr>
-          <w:lang w:val="en-GB"/>
-        </w:rPr>
-        <w:t xml:space="preserve"> to </w:t>
-      </w:r>
-      <w:proofErr w:type="spellStart"/>
-      <w:r>
-        <w:rPr>
-          <w:lang w:val="en-GB"/>
-        </w:rPr>
-        <w:t>Income_Date</w:t>
-      </w:r>
-      <w:proofErr w:type="spellEnd"/>
-    </w:p>
-    <w:p>
-      <w:pPr>
-        <w:pStyle w:val="ListParagraph"/>
-        <w:numPr>
-          <w:ilvl w:val="0"/>
-          <w:numId w:val="2"/>
-        </w:numPr>
-        <w:rPr>
-          <w:lang w:val="en-GB"/>
-        </w:rPr>
-      </w:pPr>
-      <w:proofErr w:type="spellStart"/>
-      <w:r>
-        <w:rPr>
-          <w:lang w:val="en-GB"/>
-        </w:rPr>
-        <w:t>Ac_Holder</w:t>
-      </w:r>
-      <w:proofErr w:type="spellEnd"/>
-      <w:r>
-        <w:rPr>
-          <w:lang w:val="en-GB"/>
-        </w:rPr>
-        <w:t>: No changes</w:t>
-      </w:r>
-    </w:p>
-    <w:p>
-      <w:pPr>
-        <w:pStyle w:val="ListParagraph"/>
-        <w:numPr>
-          <w:ilvl w:val="0"/>
-          <w:numId w:val="2"/>
-        </w:numPr>
-        <w:rPr>
-          <w:lang w:val="en-GB"/>
-        </w:rPr>
-      </w:pPr>
-      <w:proofErr w:type="spellStart"/>
-      <w:r>
-        <w:rPr>
-          <w:lang w:val="en-GB"/>
-        </w:rPr>
-        <w:t>Txn_Tag</w:t>
-      </w:r>
-      <w:proofErr w:type="spellEnd"/>
-      <w:r>
-        <w:rPr>
-          <w:lang w:val="en-GB"/>
-        </w:rPr>
-        <w:t>: No changes</w:t>
-      </w:r>
-    </w:p>
-    <w:p>
-      <w:pPr>
-        <w:pStyle w:val="ListParagraph"/>
-        <w:numPr>
-          <w:ilvl w:val="0"/>
-          <w:numId w:val="2"/>
-        </w:numPr>
-        <w:rPr>
-          <w:lang w:val="en-GB"/>
-        </w:rPr>
-      </w:pPr>
-      <w:r>
-        <w:rPr>
-          <w:lang w:val="en-GB"/>
-        </w:rPr>
-        <w:t>Amount: No changes</w:t>
-      </w:r>
-    </w:p>
-    <w:p>
-      <w:pPr>
-        <w:pStyle w:val="ListParagraph"/>
-        <w:numPr>
-          <w:ilvl w:val="0"/>
-          <w:numId w:val="2"/>
-        </w:numPr>
-        <w:rPr>
-          <w:lang w:val="en-GB"/>
-        </w:rPr>
-      </w:pPr>
-      <w:proofErr w:type="spellStart"/>
-      <w:r>
-        <w:rPr>
-          <w:lang w:val="en-GB"/>
-        </w:rPr>
-        <w:t>Payment_Mode</w:t>
-      </w:r>
-      <w:proofErr w:type="spellEnd"/>
-      <w:r>
-        <w:rPr>
-          <w:lang w:val="en-GB"/>
-        </w:rPr>
-        <w:t>: No changes</w:t>
-      </w:r>
-    </w:p>
-    <w:p>
-      <w:pPr>
-        <w:pStyle w:val="ListParagraph"/>
-        <w:numPr>
-          <w:ilvl w:val="0"/>
-          <w:numId w:val="2"/>
-        </w:numPr>
-        <w:rPr>
-          <w:lang w:val="en-GB"/>
-        </w:rPr>
-      </w:pPr>
-      <w:r>
-        <w:rPr>
-          <w:lang w:val="en-GB"/>
-        </w:rPr>
-        <w:t>Frequency: No changes</w:t>
-      </w:r>
-    </w:p>
-    <w:p>
-      <w:pPr>
-        <w:pStyle w:val="ListParagraph"/>
-        <w:numPr>
-          <w:ilvl w:val="0"/>
-          <w:numId w:val="2"/>
-        </w:numPr>
-        <w:rPr>
-          <w:lang w:val="en-GB"/>
-        </w:rPr>
-      </w:pPr>
-      <w:proofErr w:type="spellStart"/>
-      <w:r>
-        <w:rPr>
-          <w:lang w:val="en-GB"/>
-        </w:rPr>
-        <w:t>Ac_Status</w:t>
-      </w:r>
-      <w:proofErr w:type="spellEnd"/>
-      <w:r>
-        <w:rPr>
-          <w:lang w:val="en-GB"/>
-        </w:rPr>
-        <w:t>: No changes</w:t>
-      </w:r>
-    </w:p>
-    <w:p>
-      <w:pPr>
-        <w:pStyle w:val="ListParagraph"/>
-        <w:numPr>
-          <w:ilvl w:val="0"/>
-          <w:numId w:val="2"/>
-        </w:numPr>
-        <w:rPr>
-          <w:lang w:val="en-GB"/>
-        </w:rPr>
-      </w:pPr>
-      <w:proofErr w:type="spellStart"/>
-      <w:r>
-        <w:rPr>
-          <w:lang w:val="en-GB"/>
-        </w:rPr>
-        <w:t>Txn_Status</w:t>
-      </w:r>
-      <w:proofErr w:type="spellEnd"/>
-      <w:r>
-        <w:rPr>
-          <w:lang w:val="en-GB"/>
-        </w:rPr>
-        <w:t>: No changes</w:t>
-      </w:r>
-    </w:p>
-    <w:p>
-      <w:pPr>
-        <w:pStyle w:val="ListParagraph"/>
-        <w:numPr>
-          <w:ilvl w:val="0"/>
-          <w:numId w:val="2"/>
-        </w:numPr>
-        <w:rPr>
-          <w:lang w:val="en-GB"/>
-        </w:rPr>
-      </w:pPr>
-      <w:proofErr w:type="spellStart"/>
-      <w:r>
-        <w:rPr>
-          <w:lang w:val="en-GB"/>
-        </w:rPr>
-        <w:t>Due_Date</w:t>
-      </w:r>
-      <w:proofErr w:type="spellEnd"/>
-      <w:r>
-        <w:rPr>
-          <w:lang w:val="en-GB"/>
-        </w:rPr>
-        <w:t>: Not Required on this form</w:t>
-      </w:r>
-    </w:p>
-    <w:p>
-      <w:pPr>
-        <w:pStyle w:val="ListParagraph"/>
-        <w:numPr>
-          <w:ilvl w:val="0"/>
-          <w:numId w:val="2"/>
-        </w:numPr>
-        <w:rPr>
-          <w:lang w:val="en-GB"/>
-        </w:rPr>
-      </w:pPr>
-      <w:proofErr w:type="spellStart"/>
-      <w:r>
-        <w:rPr>
-          <w:lang w:val="en-GB"/>
-        </w:rPr>
-        <w:t>Paid_From</w:t>
-      </w:r>
-      <w:proofErr w:type="spellEnd"/>
-      <w:r>
-        <w:rPr>
-          <w:lang w:val="en-GB"/>
-        </w:rPr>
-        <w:t>: Not Required on this form</w:t>
-      </w:r>
-    </w:p>
-    <w:p>
-      <w:pPr>
-        <w:rPr>
-          <w:b/>
-          <w:lang w:val="en-GB"/>
-        </w:rPr>
-      </w:pPr>
-      <w:r>
-        <w:rPr>
-          <w:b/>
-          <w:lang w:val="en-GB"/>
-        </w:rPr>
-        <w:t>Command Set-</w:t>
-      </w:r>
-      <w:r>
-        <w:rPr>
-          <w:b/>
-          <w:lang w:val="en-GB"/>
-        </w:rPr>
-        <w:t>3</w:t>
-      </w:r>
-    </w:p>
-    <w:p>
-      <w:pPr>
-        <w:jc w:val="both"/>
-        <w:rPr>
-          <w:lang w:val="en-GB"/>
-        </w:rPr>
-      </w:pPr>
-      <w:r>
-        <w:rPr>
-          <w:lang w:val="en-GB"/>
-        </w:rPr>
-        <w:t xml:space="preserve">Use exactly same UI settings and controls in </w:t>
-      </w:r>
-      <w:r>
-        <w:rPr>
-          <w:lang w:val="en-GB"/>
-        </w:rPr>
-        <w:t>2_Expanse_Index</w:t>
-      </w:r>
-      <w:r>
-        <w:rPr>
-          <w:lang w:val="en-GB"/>
-        </w:rPr>
-        <w:t xml:space="preserve">.html, </w:t>
-      </w:r>
-      <w:r>
-        <w:rPr>
-          <w:lang w:val="en-GB"/>
-        </w:rPr>
-        <w:t>2_Expanse_</w:t>
-      </w:r>
-      <w:r>
-        <w:rPr>
-          <w:lang w:val="en-GB"/>
-        </w:rPr>
-        <w:t xml:space="preserve">Style.css, </w:t>
-      </w:r>
-      <w:r>
-        <w:rPr>
-          <w:lang w:val="en-GB"/>
-        </w:rPr>
-        <w:t>2_Expanse_</w:t>
-      </w:r>
-      <w:r>
-        <w:rPr>
-          <w:lang w:val="en-GB"/>
-        </w:rPr>
-        <w:t xml:space="preserve">Main.js and generate </w:t>
-      </w:r>
-      <w:r>
-        <w:rPr>
-          <w:lang w:val="en-GB"/>
-        </w:rPr>
-        <w:t>4</w:t>
-      </w:r>
-      <w:r>
-        <w:rPr>
-          <w:lang w:val="en-GB"/>
-        </w:rPr>
-        <w:t>_</w:t>
-      </w:r>
-      <w:r>
-        <w:rPr>
-          <w:lang w:val="en-GB"/>
-        </w:rPr>
-        <w:t>Investment</w:t>
-      </w:r>
-      <w:r>
-        <w:rPr>
-          <w:lang w:val="en-GB"/>
-        </w:rPr>
-        <w:t>_Index</w:t>
-      </w:r>
-      <w:r>
-        <w:rPr>
-          <w:lang w:val="en-GB"/>
-        </w:rPr>
-        <w:t xml:space="preserve">.html, </w:t>
-      </w:r>
-      <w:r>
-        <w:rPr>
-          <w:lang w:val="en-GB"/>
-        </w:rPr>
-        <w:t>4</w:t>
-      </w:r>
-      <w:r>
-        <w:rPr>
-          <w:lang w:val="en-GB"/>
-        </w:rPr>
-        <w:t>_</w:t>
-      </w:r>
-      <w:r>
-        <w:rPr>
-          <w:lang w:val="en-GB"/>
-        </w:rPr>
-        <w:t>In</w:t>
-      </w:r>
-      <w:r>
-        <w:rPr>
-          <w:lang w:val="en-GB"/>
-        </w:rPr>
-        <w:t>vestment_</w:t>
-      </w:r>
-      <w:r>
-        <w:rPr>
-          <w:lang w:val="en-GB"/>
-        </w:rPr>
-        <w:t xml:space="preserve">Style.css, </w:t>
-      </w:r>
-      <w:r>
-        <w:rPr>
-          <w:lang w:val="en-GB"/>
-        </w:rPr>
-        <w:t>4</w:t>
-      </w:r>
-      <w:r>
-        <w:rPr>
-          <w:lang w:val="en-GB"/>
-        </w:rPr>
-        <w:t>_</w:t>
-      </w:r>
-      <w:r>
-        <w:rPr>
-          <w:lang w:val="en-GB"/>
-        </w:rPr>
-        <w:t>In</w:t>
-      </w:r>
-      <w:r>
-        <w:rPr>
-          <w:lang w:val="en-GB"/>
-        </w:rPr>
-        <w:t>vestment</w:t>
-      </w:r>
-      <w:r>
-        <w:rPr>
-          <w:lang w:val="en-GB"/>
-        </w:rPr>
-        <w:t>_</w:t>
-      </w:r>
-      <w:r>
-        <w:rPr>
-          <w:lang w:val="en-GB"/>
-        </w:rPr>
-        <w:t>Main.js.</w:t>
-      </w:r>
-    </w:p>
-    <w:p>
-      <w:pPr>
-        <w:jc w:val="both"/>
-        <w:rPr>
-          <w:lang w:val="en-GB"/>
-        </w:rPr>
-      </w:pPr>
-      <w:r>
-        <w:rPr>
-          <w:lang w:val="en-GB"/>
-        </w:rPr>
-        <w:t>The data fields on this form/ files in 4</w:t>
-      </w:r>
-      <w:r>
-        <w:rPr>
-          <w:lang w:val="en-GB"/>
-        </w:rPr>
-        <w:t>_</w:t>
-      </w:r>
-      <w:r>
-        <w:rPr>
-          <w:lang w:val="en-GB"/>
-        </w:rPr>
-        <w:t>Investment</w:t>
-      </w:r>
-      <w:r>
-        <w:rPr>
-          <w:lang w:val="en-GB"/>
-        </w:rPr>
-        <w:t>_Index</w:t>
-      </w:r>
-      <w:r>
-        <w:rPr>
-          <w:lang w:val="en-GB"/>
-        </w:rPr>
-        <w:t>.html, 4</w:t>
-      </w:r>
-      <w:r>
-        <w:rPr>
-          <w:lang w:val="en-GB"/>
-        </w:rPr>
-        <w:t>_</w:t>
-      </w:r>
-      <w:r>
-        <w:rPr>
-          <w:lang w:val="en-GB"/>
-        </w:rPr>
-        <w:t>Investment_Style.css, 4</w:t>
-      </w:r>
-      <w:r>
-        <w:rPr>
-          <w:lang w:val="en-GB"/>
-        </w:rPr>
-        <w:t>_</w:t>
-      </w:r>
-      <w:r>
-        <w:rPr>
-          <w:lang w:val="en-GB"/>
-        </w:rPr>
-        <w:t>Investment</w:t>
-      </w:r>
-      <w:r>
-        <w:rPr>
-          <w:lang w:val="en-GB"/>
-        </w:rPr>
-        <w:t>_</w:t>
-      </w:r>
-      <w:r>
-        <w:rPr>
-          <w:lang w:val="en-GB"/>
-        </w:rPr>
-        <w:t>Main.js</w:t>
-      </w:r>
-      <w:r>
-        <w:rPr>
-          <w:lang w:val="en-GB"/>
-        </w:rPr>
-        <w:t xml:space="preserve"> </w:t>
-      </w:r>
-      <w:r>
-        <w:rPr>
-          <w:lang w:val="en-GB"/>
-        </w:rPr>
-        <w:t xml:space="preserve">needs to be modified as under: </w:t>
-      </w:r>
-    </w:p>
-    <w:p>
-      <w:pPr>
-        <w:pStyle w:val="ListParagraph"/>
-        <w:numPr>
-          <w:ilvl w:val="0"/>
-          <w:numId w:val="2"/>
-        </w:numPr>
-        <w:rPr>
-          <w:lang w:val="en-GB"/>
-        </w:rPr>
-      </w:pPr>
-      <w:r>
-        <w:rPr>
-          <w:lang w:val="en-GB"/>
-        </w:rPr>
-        <w:t xml:space="preserve">The work </w:t>
-      </w:r>
-      <w:r>
-        <w:rPr>
-          <w:lang w:val="en-GB"/>
-        </w:rPr>
-        <w:t>Income</w:t>
-      </w:r>
-      <w:r>
-        <w:rPr>
-          <w:lang w:val="en-GB"/>
-        </w:rPr>
-        <w:t xml:space="preserve"> need to be Replaced everywhere with In</w:t>
-      </w:r>
-      <w:r>
-        <w:rPr>
-          <w:lang w:val="en-GB"/>
-        </w:rPr>
-        <w:t>vestment</w:t>
-      </w:r>
-      <w:r>
-        <w:rPr>
-          <w:lang w:val="en-GB"/>
-        </w:rPr>
-        <w:t>.</w:t>
-      </w:r>
-    </w:p>
-    <w:p>
-      <w:pPr>
-        <w:pStyle w:val="ListParagraph"/>
-        <w:numPr>
-          <w:ilvl w:val="0"/>
-          <w:numId w:val="2"/>
-        </w:numPr>
-        <w:rPr>
-          <w:lang w:val="en-GB"/>
-        </w:rPr>
-      </w:pPr>
-      <w:r>
-        <w:rPr>
-          <w:lang w:val="en-GB"/>
-        </w:rPr>
-        <w:t xml:space="preserve">Fill light </w:t>
-      </w:r>
-      <w:r>
-        <w:rPr>
-          <w:lang w:val="en-GB"/>
-        </w:rPr>
-        <w:t>pink</w:t>
-      </w:r>
-      <w:r>
-        <w:rPr>
-          <w:lang w:val="en-GB"/>
-        </w:rPr>
-        <w:t xml:space="preserve"> colour background in Filter Pane</w:t>
+        <w:t xml:space="preserve">Main.js needs to be modified as under: </w:t>
+      </w:r>
+    </w:p>
+    <w:p>
+      <w:pPr>
+        <w:pStyle w:val="ListParagraph"/>
+        <w:numPr>
+          <w:ilvl w:val="0"/>
+          <w:numId w:val="2"/>
+        </w:numPr>
+        <w:rPr>
+          <w:lang w:val="en-GB"/>
+        </w:rPr>
+      </w:pPr>
+      <w:r>
+        <w:rPr>
+          <w:lang w:val="en-GB"/>
+        </w:rPr>
+        <w:t>The work Income need to be Replaced everywhere with Investment.</w:t>
+      </w:r>
+    </w:p>
+    <w:p>
+      <w:pPr>
+        <w:pStyle w:val="ListParagraph"/>
+        <w:numPr>
+          <w:ilvl w:val="0"/>
+          <w:numId w:val="2"/>
+        </w:numPr>
+        <w:rPr>
+          <w:lang w:val="en-GB"/>
+        </w:rPr>
+      </w:pPr>
+      <w:r>
+        <w:rPr>
+          <w:lang w:val="en-GB"/>
+        </w:rPr>
+        <w:t>Fill light pink colour background in Filter Pane</w:t>
       </w:r>
     </w:p>
     <w:p>
@@ -1566,14 +1387,7 @@
           <w:b/>
           <w:lang w:val="en-GB"/>
         </w:rPr>
-        <w:t>Command Set-</w:t>
-      </w:r>
-      <w:r>
-        <w:rPr>
-          <w:b/>
-          <w:lang w:val="en-GB"/>
-        </w:rPr>
-        <w:t>4</w:t>
+        <w:t>Command Set-4</w:t>
       </w:r>
     </w:p>
     <w:p>
@@ -1623,13 +1437,7 @@
         <w:rPr>
           <w:lang w:val="en-GB"/>
         </w:rPr>
-        <w:t xml:space="preserve">Main.js and generate </w:t>
-      </w:r>
-      <w:r>
-        <w:rPr>
-          <w:lang w:val="en-GB"/>
-        </w:rPr>
-        <w:t>5</w:t>
+        <w:t>Main.js and generate 5</w:t>
       </w:r>
       <w:r>
         <w:rPr>
@@ -1641,111 +1449,208 @@
         <w:rPr>
           <w:lang w:val="en-GB"/>
         </w:rPr>
+        <w:t>Task.html, 5</w:t>
+      </w:r>
+      <w:r>
+        <w:rPr>
+          <w:lang w:val="en-GB"/>
+        </w:rPr>
+        <w:t>_</w:t>
+      </w:r>
+      <w:r>
+        <w:rPr>
+          <w:lang w:val="en-GB"/>
+        </w:rPr>
+        <w:t>Task_Style.css, 5</w:t>
+      </w:r>
+      <w:r>
+        <w:rPr>
+          <w:lang w:val="en-GB"/>
+        </w:rPr>
+        <w:t>_</w:t>
+      </w:r>
+      <w:r>
+        <w:rPr>
+          <w:lang w:val="en-GB"/>
+        </w:rPr>
         <w:t>Task</w:t>
       </w:r>
       <w:r>
         <w:rPr>
           <w:lang w:val="en-GB"/>
         </w:rPr>
-        <w:t xml:space="preserve">.html, </w:t>
-      </w:r>
-      <w:r>
-        <w:rPr>
-          <w:lang w:val="en-GB"/>
-        </w:rPr>
-        <w:t>5</w:t>
-      </w:r>
-      <w:r>
-        <w:rPr>
-          <w:lang w:val="en-GB"/>
-        </w:rPr>
         <w:t>_</w:t>
       </w:r>
       <w:r>
         <w:rPr>
           <w:lang w:val="en-GB"/>
         </w:rPr>
+        <w:t>Main.js.</w:t>
+      </w:r>
+    </w:p>
+    <w:p>
+      <w:pPr>
+        <w:jc w:val="both"/>
+        <w:rPr>
+          <w:lang w:val="en-GB"/>
+        </w:rPr>
+      </w:pPr>
+      <w:r>
+        <w:rPr>
+          <w:lang w:val="en-GB"/>
+        </w:rPr>
+        <w:t>The data fields on this form/ files in 45</w:t>
+      </w:r>
+      <w:r>
+        <w:rPr>
+          <w:lang w:val="en-GB"/>
+        </w:rPr>
+        <w:t>_</w:t>
+      </w:r>
+      <w:r>
+        <w:rPr>
+          <w:lang w:val="en-GB"/>
+        </w:rPr>
+        <w:t>Task.html, 5</w:t>
+      </w:r>
+      <w:r>
+        <w:rPr>
+          <w:lang w:val="en-GB"/>
+        </w:rPr>
+        <w:t>_</w:t>
+      </w:r>
+      <w:r>
+        <w:rPr>
+          <w:lang w:val="en-GB"/>
+        </w:rPr>
+        <w:t>Task_Style.css, 5</w:t>
+      </w:r>
+      <w:r>
+        <w:rPr>
+          <w:lang w:val="en-GB"/>
+        </w:rPr>
+        <w:t>_</w:t>
+      </w:r>
+      <w:r>
+        <w:rPr>
+          <w:lang w:val="en-GB"/>
+        </w:rPr>
         <w:t>Task</w:t>
       </w:r>
       <w:r>
         <w:rPr>
           <w:lang w:val="en-GB"/>
         </w:rPr>
-        <w:t xml:space="preserve">_Style.css, </w:t>
-      </w:r>
-      <w:r>
-        <w:rPr>
-          <w:lang w:val="en-GB"/>
-        </w:rPr>
-        <w:t>5</w:t>
-      </w:r>
-      <w:r>
-        <w:rPr>
-          <w:lang w:val="en-GB"/>
-        </w:rPr>
         <w:t>_</w:t>
       </w:r>
       <w:r>
         <w:rPr>
           <w:lang w:val="en-GB"/>
         </w:rPr>
+        <w:t xml:space="preserve">Main.js needs to be modified as under: </w:t>
+      </w:r>
+    </w:p>
+    <w:p>
+      <w:pPr>
+        <w:pStyle w:val="ListParagraph"/>
+        <w:numPr>
+          <w:ilvl w:val="0"/>
+          <w:numId w:val="2"/>
+        </w:numPr>
+        <w:rPr>
+          <w:lang w:val="en-GB"/>
+        </w:rPr>
+      </w:pPr>
+      <w:r>
+        <w:rPr>
+          <w:lang w:val="en-GB"/>
+        </w:rPr>
+        <w:t xml:space="preserve">Fill light </w:t>
+      </w:r>
+      <w:r>
+        <w:rPr>
+          <w:lang w:val="en-GB"/>
+        </w:rPr>
+        <w:t>orange</w:t>
+      </w:r>
+      <w:r>
+        <w:rPr>
+          <w:lang w:val="en-GB"/>
+        </w:rPr>
+        <w:t xml:space="preserve"> colour background in Filter Pane</w:t>
+      </w:r>
+    </w:p>
+    <w:p>
+      <w:pPr>
+        <w:pStyle w:val="ListParagraph"/>
+        <w:numPr>
+          <w:ilvl w:val="0"/>
+          <w:numId w:val="2"/>
+        </w:numPr>
+        <w:rPr>
+          <w:lang w:val="en-GB"/>
+        </w:rPr>
+      </w:pPr>
+      <w:proofErr w:type="spellStart"/>
+      <w:r>
+        <w:rPr>
+          <w:lang w:val="en-GB"/>
+        </w:rPr>
+        <w:t>Expance_Description</w:t>
+      </w:r>
+      <w:proofErr w:type="spellEnd"/>
+      <w:r>
+        <w:rPr>
+          <w:lang w:val="en-GB"/>
+        </w:rPr>
+        <w:t xml:space="preserve"> to </w:t>
+      </w:r>
+      <w:proofErr w:type="spellStart"/>
+      <w:r>
+        <w:rPr>
+          <w:lang w:val="en-GB"/>
+        </w:rPr>
         <w:t>Task</w:t>
       </w:r>
       <w:r>
         <w:rPr>
           <w:lang w:val="en-GB"/>
         </w:rPr>
-        <w:t>_</w:t>
-      </w:r>
-      <w:r>
-        <w:rPr>
-          <w:lang w:val="en-GB"/>
-        </w:rPr>
-        <w:t>Main.js.</w:t>
-      </w:r>
-    </w:p>
-    <w:p>
-      <w:pPr>
-        <w:jc w:val="both"/>
-        <w:rPr>
-          <w:lang w:val="en-GB"/>
-        </w:rPr>
-      </w:pPr>
-      <w:r>
-        <w:rPr>
-          <w:lang w:val="en-GB"/>
-        </w:rPr>
-        <w:t>The data fields on this form/ files in 45</w:t>
-      </w:r>
-      <w:r>
-        <w:rPr>
-          <w:lang w:val="en-GB"/>
-        </w:rPr>
-        <w:t>_</w:t>
-      </w:r>
-      <w:r>
-        <w:rPr>
-          <w:lang w:val="en-GB"/>
-        </w:rPr>
-        <w:t>Task.html, 5</w:t>
-      </w:r>
-      <w:r>
-        <w:rPr>
-          <w:lang w:val="en-GB"/>
-        </w:rPr>
-        <w:t>_</w:t>
-      </w:r>
-      <w:r>
-        <w:rPr>
-          <w:lang w:val="en-GB"/>
-        </w:rPr>
-        <w:t>Task_Style.css, 5</w:t>
-      </w:r>
-      <w:r>
-        <w:rPr>
-          <w:lang w:val="en-GB"/>
-        </w:rPr>
-        <w:t>_</w:t>
+        <w:t>_Description</w:t>
+      </w:r>
+      <w:proofErr w:type="spellEnd"/>
+    </w:p>
+    <w:p>
+      <w:pPr>
+        <w:pStyle w:val="ListParagraph"/>
+        <w:numPr>
+          <w:ilvl w:val="0"/>
+          <w:numId w:val="2"/>
+        </w:numPr>
+        <w:rPr>
+          <w:lang w:val="en-GB"/>
+        </w:rPr>
+      </w:pPr>
+      <w:proofErr w:type="spellStart"/>
+      <w:r>
+        <w:rPr>
+          <w:lang w:val="en-GB"/>
+        </w:rPr>
+        <w:t>Category_Expanse</w:t>
+      </w:r>
+      <w:proofErr w:type="spellEnd"/>
+      <w:r>
+        <w:rPr>
+          <w:lang w:val="en-GB"/>
+        </w:rPr>
+        <w:t xml:space="preserve"> to </w:t>
+      </w:r>
+      <w:proofErr w:type="spellStart"/>
+      <w:r>
+        <w:rPr>
+          <w:lang w:val="en-GB"/>
+        </w:rPr>
+        <w:t>Category_</w:t>
       </w:r>
       <w:r>
         <w:rPr>
@@ -1753,78 +1658,25 @@
         </w:rPr>
         <w:t>Task</w:t>
       </w:r>
-      <w:r>
-        <w:rPr>
-          <w:lang w:val="en-GB"/>
-        </w:rPr>
-        <w:t>_</w:t>
-      </w:r>
-      <w:r>
-        <w:rPr>
-          <w:lang w:val="en-GB"/>
-        </w:rPr>
-        <w:t>Main.js</w:t>
-      </w:r>
-      <w:r>
-        <w:rPr>
-          <w:lang w:val="en-GB"/>
-        </w:rPr>
-        <w:t xml:space="preserve"> </w:t>
-      </w:r>
-      <w:r>
-        <w:rPr>
-          <w:lang w:val="en-GB"/>
-        </w:rPr>
-        <w:t xml:space="preserve">needs to be modified as under: </w:t>
-      </w:r>
-    </w:p>
-    <w:p>
-      <w:pPr>
-        <w:pStyle w:val="ListParagraph"/>
-        <w:numPr>
-          <w:ilvl w:val="0"/>
-          <w:numId w:val="2"/>
-        </w:numPr>
-        <w:rPr>
-          <w:lang w:val="en-GB"/>
-        </w:rPr>
-      </w:pPr>
-      <w:r>
-        <w:rPr>
-          <w:lang w:val="en-GB"/>
-        </w:rPr>
-        <w:t xml:space="preserve">Fill light </w:t>
-      </w:r>
-      <w:r>
-        <w:rPr>
-          <w:lang w:val="en-GB"/>
-        </w:rPr>
-        <w:t>orange</w:t>
-      </w:r>
-      <w:r>
-        <w:rPr>
-          <w:lang w:val="en-GB"/>
-        </w:rPr>
-        <w:t xml:space="preserve"> colour background in Filter Pane</w:t>
-      </w:r>
-    </w:p>
-    <w:p>
-      <w:pPr>
-        <w:pStyle w:val="ListParagraph"/>
-        <w:numPr>
-          <w:ilvl w:val="0"/>
-          <w:numId w:val="2"/>
-        </w:numPr>
-        <w:rPr>
-          <w:lang w:val="en-GB"/>
-        </w:rPr>
-      </w:pPr>
-      <w:proofErr w:type="spellStart"/>
-      <w:r>
-        <w:rPr>
-          <w:lang w:val="en-GB"/>
-        </w:rPr>
-        <w:t>Income_Description</w:t>
+      <w:proofErr w:type="spellEnd"/>
+    </w:p>
+    <w:p>
+      <w:pPr>
+        <w:pStyle w:val="ListParagraph"/>
+        <w:numPr>
+          <w:ilvl w:val="0"/>
+          <w:numId w:val="2"/>
+        </w:numPr>
+        <w:rPr>
+          <w:lang w:val="en-GB"/>
+        </w:rPr>
+      </w:pPr>
+      <w:proofErr w:type="spellStart"/>
+      <w:r>
+        <w:rPr>
+          <w:lang w:val="en-GB"/>
+        </w:rPr>
+        <w:t>Ac_Tag_Expance</w:t>
       </w:r>
       <w:proofErr w:type="spellEnd"/>
       <w:r>
@@ -1838,27 +1690,27 @@
         <w:rPr>
           <w:lang w:val="en-GB"/>
         </w:rPr>
-        <w:t>Investment_Description</w:t>
-      </w:r>
-      <w:proofErr w:type="spellEnd"/>
-    </w:p>
-    <w:p>
-      <w:pPr>
-        <w:pStyle w:val="ListParagraph"/>
-        <w:numPr>
-          <w:ilvl w:val="0"/>
-          <w:numId w:val="2"/>
-        </w:numPr>
-        <w:rPr>
-          <w:lang w:val="en-GB"/>
-        </w:rPr>
-      </w:pPr>
-      <w:proofErr w:type="spellStart"/>
-      <w:r>
-        <w:rPr>
-          <w:lang w:val="en-GB"/>
-        </w:rPr>
-        <w:t>Category_Income</w:t>
+        <w:t>Task_Tag</w:t>
+      </w:r>
+      <w:proofErr w:type="spellEnd"/>
+    </w:p>
+    <w:p>
+      <w:pPr>
+        <w:pStyle w:val="ListParagraph"/>
+        <w:numPr>
+          <w:ilvl w:val="0"/>
+          <w:numId w:val="2"/>
+        </w:numPr>
+        <w:rPr>
+          <w:lang w:val="en-GB"/>
+        </w:rPr>
+      </w:pPr>
+      <w:proofErr w:type="spellStart"/>
+      <w:r>
+        <w:rPr>
+          <w:lang w:val="en-GB"/>
+        </w:rPr>
+        <w:t>Paid_Date</w:t>
       </w:r>
       <w:proofErr w:type="spellEnd"/>
       <w:r>
@@ -1872,79 +1724,175 @@
         <w:rPr>
           <w:lang w:val="en-GB"/>
         </w:rPr>
-        <w:t>Category_Equity</w:t>
-      </w:r>
-      <w:bookmarkStart w:id="0" w:name="_GoBack"/>
-      <w:bookmarkEnd w:id="0"/>
-      <w:proofErr w:type="spellEnd"/>
-    </w:p>
-    <w:p>
-      <w:pPr>
-        <w:pStyle w:val="ListParagraph"/>
-        <w:numPr>
-          <w:ilvl w:val="0"/>
-          <w:numId w:val="2"/>
-        </w:numPr>
-        <w:rPr>
-          <w:lang w:val="en-GB"/>
-        </w:rPr>
-      </w:pPr>
-      <w:proofErr w:type="spellStart"/>
-      <w:r>
-        <w:rPr>
-          <w:lang w:val="en-GB"/>
-        </w:rPr>
-        <w:t>Ac_Tag_Income</w:t>
-      </w:r>
-      <w:proofErr w:type="spellEnd"/>
-      <w:r>
-        <w:rPr>
-          <w:lang w:val="en-GB"/>
-        </w:rPr>
-        <w:t xml:space="preserve"> to </w:t>
-      </w:r>
-      <w:proofErr w:type="spellStart"/>
-      <w:r>
-        <w:rPr>
-          <w:lang w:val="en-GB"/>
-        </w:rPr>
-        <w:t>Ac_Tag_Equity</w:t>
-      </w:r>
-      <w:proofErr w:type="spellEnd"/>
-    </w:p>
-    <w:p>
-      <w:pPr>
-        <w:pStyle w:val="ListParagraph"/>
-        <w:numPr>
-          <w:ilvl w:val="0"/>
-          <w:numId w:val="2"/>
-        </w:numPr>
-        <w:rPr>
-          <w:lang w:val="en-GB"/>
-        </w:rPr>
-      </w:pPr>
-      <w:proofErr w:type="spellStart"/>
-      <w:r>
-        <w:rPr>
-          <w:lang w:val="en-GB"/>
-        </w:rPr>
         <w:t>Income_Date</w:t>
       </w:r>
       <w:proofErr w:type="spellEnd"/>
-      <w:r>
-        <w:rPr>
-          <w:lang w:val="en-GB"/>
-        </w:rPr>
-        <w:t xml:space="preserve"> to </w:t>
-      </w:r>
-      <w:proofErr w:type="spellStart"/>
-      <w:r>
-        <w:rPr>
-          <w:lang w:val="en-GB"/>
-        </w:rPr>
-        <w:t>Invest_Date</w:t>
-      </w:r>
-      <w:proofErr w:type="spellEnd"/>
+    </w:p>
+    <w:p>
+      <w:pPr>
+        <w:pStyle w:val="ListParagraph"/>
+        <w:numPr>
+          <w:ilvl w:val="0"/>
+          <w:numId w:val="2"/>
+        </w:numPr>
+        <w:rPr>
+          <w:lang w:val="en-GB"/>
+        </w:rPr>
+      </w:pPr>
+      <w:proofErr w:type="spellStart"/>
+      <w:r>
+        <w:rPr>
+          <w:lang w:val="en-GB"/>
+        </w:rPr>
+        <w:t>Ac_Holder</w:t>
+      </w:r>
+      <w:proofErr w:type="spellEnd"/>
+      <w:r>
+        <w:rPr>
+          <w:lang w:val="en-GB"/>
+        </w:rPr>
+        <w:t>: No changes</w:t>
+      </w:r>
+    </w:p>
+    <w:p>
+      <w:pPr>
+        <w:pStyle w:val="ListParagraph"/>
+        <w:numPr>
+          <w:ilvl w:val="0"/>
+          <w:numId w:val="2"/>
+        </w:numPr>
+        <w:rPr>
+          <w:lang w:val="en-GB"/>
+        </w:rPr>
+      </w:pPr>
+      <w:proofErr w:type="spellStart"/>
+      <w:r>
+        <w:rPr>
+          <w:lang w:val="en-GB"/>
+        </w:rPr>
+        <w:t>Txn_Tag</w:t>
+      </w:r>
+      <w:proofErr w:type="spellEnd"/>
+      <w:r>
+        <w:rPr>
+          <w:lang w:val="en-GB"/>
+        </w:rPr>
+        <w:t>: No changes</w:t>
+      </w:r>
+    </w:p>
+    <w:p>
+      <w:pPr>
+        <w:pStyle w:val="ListParagraph"/>
+        <w:numPr>
+          <w:ilvl w:val="0"/>
+          <w:numId w:val="2"/>
+        </w:numPr>
+        <w:rPr>
+          <w:lang w:val="en-GB"/>
+        </w:rPr>
+      </w:pPr>
+      <w:r>
+        <w:rPr>
+          <w:lang w:val="en-GB"/>
+        </w:rPr>
+        <w:t>Amount: No changes</w:t>
+      </w:r>
+    </w:p>
+    <w:p>
+      <w:pPr>
+        <w:pStyle w:val="ListParagraph"/>
+        <w:numPr>
+          <w:ilvl w:val="0"/>
+          <w:numId w:val="2"/>
+        </w:numPr>
+        <w:rPr>
+          <w:lang w:val="en-GB"/>
+        </w:rPr>
+      </w:pPr>
+      <w:proofErr w:type="spellStart"/>
+      <w:r>
+        <w:rPr>
+          <w:lang w:val="en-GB"/>
+        </w:rPr>
+        <w:t>Payment_Mode</w:t>
+      </w:r>
+      <w:proofErr w:type="spellEnd"/>
+      <w:r>
+        <w:rPr>
+          <w:lang w:val="en-GB"/>
+        </w:rPr>
+        <w:t>: No changes</w:t>
+      </w:r>
+    </w:p>
+    <w:p>
+      <w:pPr>
+        <w:pStyle w:val="ListParagraph"/>
+        <w:numPr>
+          <w:ilvl w:val="0"/>
+          <w:numId w:val="2"/>
+        </w:numPr>
+        <w:rPr>
+          <w:lang w:val="en-GB"/>
+        </w:rPr>
+      </w:pPr>
+      <w:r>
+        <w:rPr>
+          <w:lang w:val="en-GB"/>
+        </w:rPr>
+        <w:t>Frequency: No changes</w:t>
+      </w:r>
+    </w:p>
+    <w:p>
+      <w:pPr>
+        <w:pStyle w:val="ListParagraph"/>
+        <w:numPr>
+          <w:ilvl w:val="0"/>
+          <w:numId w:val="2"/>
+        </w:numPr>
+        <w:rPr>
+          <w:lang w:val="en-GB"/>
+        </w:rPr>
+      </w:pPr>
+      <w:proofErr w:type="spellStart"/>
+      <w:r>
+        <w:rPr>
+          <w:lang w:val="en-GB"/>
+        </w:rPr>
+        <w:t>Ac_Status</w:t>
+      </w:r>
+      <w:proofErr w:type="spellEnd"/>
+      <w:r>
+        <w:rPr>
+          <w:lang w:val="en-GB"/>
+        </w:rPr>
+        <w:t>: No changes</w:t>
+      </w:r>
+    </w:p>
+    <w:p>
+      <w:pPr>
+        <w:pStyle w:val="ListParagraph"/>
+        <w:numPr>
+          <w:ilvl w:val="0"/>
+          <w:numId w:val="2"/>
+        </w:numPr>
+        <w:rPr>
+          <w:lang w:val="en-GB"/>
+        </w:rPr>
+      </w:pPr>
+      <w:proofErr w:type="spellStart"/>
+      <w:r>
+        <w:rPr>
+          <w:lang w:val="en-GB"/>
+        </w:rPr>
+        <w:t>Txn_Status</w:t>
+      </w:r>
+      <w:proofErr w:type="spellEnd"/>
+      <w:r>
+        <w:rPr>
+          <w:lang w:val="en-GB"/>
+        </w:rPr>
+        <w:t>: No changes</w:t>
+      </w:r>
     </w:p>
     <w:p>
       <w:pPr>
@@ -1969,188 +1917,44 @@
         <w:rPr>
           <w:lang w:val="en-GB"/>
         </w:rPr>
-        <w:t xml:space="preserve"> to </w:t>
-      </w:r>
-      <w:proofErr w:type="spellStart"/>
-      <w:r>
-        <w:rPr>
-          <w:lang w:val="en-GB"/>
-        </w:rPr>
-        <w:t>Maturity</w:t>
-      </w:r>
-      <w:r>
-        <w:rPr>
-          <w:lang w:val="en-GB"/>
-        </w:rPr>
-        <w:t>_Date</w:t>
-      </w:r>
-      <w:proofErr w:type="spellEnd"/>
-    </w:p>
-    <w:p>
-      <w:pPr>
-        <w:pStyle w:val="ListParagraph"/>
-        <w:numPr>
-          <w:ilvl w:val="0"/>
-          <w:numId w:val="2"/>
-        </w:numPr>
-        <w:rPr>
-          <w:lang w:val="en-GB"/>
-        </w:rPr>
-      </w:pPr>
-      <w:proofErr w:type="spellStart"/>
-      <w:r>
-        <w:rPr>
-          <w:lang w:val="en-GB"/>
-        </w:rPr>
-        <w:t>Ac_Holder</w:t>
-      </w:r>
-      <w:proofErr w:type="spellEnd"/>
-      <w:r>
-        <w:rPr>
-          <w:lang w:val="en-GB"/>
-        </w:rPr>
-        <w:t>: No changes</w:t>
-      </w:r>
-    </w:p>
-    <w:p>
-      <w:pPr>
-        <w:pStyle w:val="ListParagraph"/>
-        <w:numPr>
-          <w:ilvl w:val="0"/>
-          <w:numId w:val="2"/>
-        </w:numPr>
-        <w:rPr>
-          <w:lang w:val="en-GB"/>
-        </w:rPr>
-      </w:pPr>
-      <w:proofErr w:type="spellStart"/>
-      <w:r>
-        <w:rPr>
-          <w:lang w:val="en-GB"/>
-        </w:rPr>
-        <w:t>Txn_Tag</w:t>
-      </w:r>
-      <w:proofErr w:type="spellEnd"/>
-      <w:r>
-        <w:rPr>
-          <w:lang w:val="en-GB"/>
-        </w:rPr>
-        <w:t>: No changes</w:t>
-      </w:r>
-    </w:p>
-    <w:p>
-      <w:pPr>
-        <w:pStyle w:val="ListParagraph"/>
-        <w:numPr>
-          <w:ilvl w:val="0"/>
-          <w:numId w:val="2"/>
-        </w:numPr>
-        <w:rPr>
-          <w:lang w:val="en-GB"/>
-        </w:rPr>
-      </w:pPr>
-      <w:r>
-        <w:rPr>
-          <w:lang w:val="en-GB"/>
-        </w:rPr>
-        <w:t>Amount: No changes</w:t>
-      </w:r>
-    </w:p>
-    <w:p>
-      <w:pPr>
-        <w:pStyle w:val="ListParagraph"/>
-        <w:numPr>
-          <w:ilvl w:val="0"/>
-          <w:numId w:val="2"/>
-        </w:numPr>
-        <w:rPr>
-          <w:lang w:val="en-GB"/>
-        </w:rPr>
-      </w:pPr>
-      <w:proofErr w:type="spellStart"/>
-      <w:r>
-        <w:rPr>
-          <w:lang w:val="en-GB"/>
-        </w:rPr>
-        <w:t>Payment_Mode</w:t>
-      </w:r>
-      <w:proofErr w:type="spellEnd"/>
-      <w:r>
-        <w:rPr>
-          <w:lang w:val="en-GB"/>
-        </w:rPr>
-        <w:t>: No changes</w:t>
-      </w:r>
-    </w:p>
-    <w:p>
-      <w:pPr>
-        <w:pStyle w:val="ListParagraph"/>
-        <w:numPr>
-          <w:ilvl w:val="0"/>
-          <w:numId w:val="2"/>
-        </w:numPr>
-        <w:rPr>
-          <w:lang w:val="en-GB"/>
-        </w:rPr>
-      </w:pPr>
-      <w:r>
-        <w:rPr>
-          <w:lang w:val="en-GB"/>
-        </w:rPr>
-        <w:t>Frequency: No changes</w:t>
-      </w:r>
-    </w:p>
-    <w:p>
-      <w:pPr>
-        <w:pStyle w:val="ListParagraph"/>
-        <w:numPr>
-          <w:ilvl w:val="0"/>
-          <w:numId w:val="2"/>
-        </w:numPr>
-        <w:rPr>
-          <w:lang w:val="en-GB"/>
-        </w:rPr>
-      </w:pPr>
-      <w:proofErr w:type="spellStart"/>
-      <w:r>
-        <w:rPr>
-          <w:lang w:val="en-GB"/>
-        </w:rPr>
-        <w:t>Ac_Status</w:t>
-      </w:r>
-      <w:proofErr w:type="spellEnd"/>
-      <w:r>
-        <w:rPr>
-          <w:lang w:val="en-GB"/>
-        </w:rPr>
-        <w:t>: No changes</w:t>
-      </w:r>
-    </w:p>
-    <w:p>
-      <w:pPr>
-        <w:pStyle w:val="ListParagraph"/>
-        <w:numPr>
-          <w:ilvl w:val="0"/>
-          <w:numId w:val="2"/>
-        </w:numPr>
-        <w:rPr>
-          <w:lang w:val="en-GB"/>
-        </w:rPr>
-      </w:pPr>
-      <w:proofErr w:type="spellStart"/>
-      <w:r>
-        <w:rPr>
-          <w:lang w:val="en-GB"/>
-        </w:rPr>
-        <w:t>Txn_Status</w:t>
-      </w:r>
-      <w:proofErr w:type="spellEnd"/>
-      <w:r>
-        <w:rPr>
-          <w:lang w:val="en-GB"/>
-        </w:rPr>
-        <w:t>: No changes</w:t>
-      </w:r>
+        <w:t xml:space="preserve">: </w:t>
+      </w:r>
+      <w:r>
+        <w:rPr>
+          <w:lang w:val="en-GB"/>
+        </w:rPr>
+        <w:t>Due-Date</w:t>
+      </w:r>
+    </w:p>
+    <w:p>
+      <w:pPr>
+        <w:pStyle w:val="ListParagraph"/>
+        <w:numPr>
+          <w:ilvl w:val="0"/>
+          <w:numId w:val="2"/>
+        </w:numPr>
+        <w:rPr>
+          <w:lang w:val="en-GB"/>
+        </w:rPr>
+      </w:pPr>
+      <w:r>
+        <w:rPr>
+          <w:lang w:val="en-GB"/>
+        </w:rPr>
+        <w:t>Completed-On</w:t>
+      </w:r>
+    </w:p>
+    <w:p>
+      <w:pPr>
+        <w:pStyle w:val="ListParagraph"/>
+        <w:numPr>
+          <w:ilvl w:val="0"/>
+          <w:numId w:val="2"/>
+        </w:numPr>
+        <w:rPr>
+          <w:lang w:val="en-GB"/>
+        </w:rPr>
+      </w:pPr>
     </w:p>
     <w:p>
       <w:pPr>
@@ -2177,6 +1981,66 @@
         </w:rPr>
         <w:t>: Not Required on this form</w:t>
       </w:r>
+    </w:p>
+    <w:p>
+      <w:pPr>
+        <w:pStyle w:val="ListParagraph"/>
+        <w:numPr>
+          <w:ilvl w:val="0"/>
+          <w:numId w:val="2"/>
+        </w:numPr>
+        <w:rPr>
+          <w:lang w:val="en-GB"/>
+        </w:rPr>
+      </w:pPr>
+      <w:proofErr w:type="spellStart"/>
+      <w:r>
+        <w:rPr>
+          <w:lang w:val="en-GB"/>
+        </w:rPr>
+        <w:t>Task_Status</w:t>
+      </w:r>
+      <w:proofErr w:type="spellEnd"/>
+    </w:p>
+    <w:p>
+      <w:pPr>
+        <w:pStyle w:val="ListParagraph"/>
+        <w:numPr>
+          <w:ilvl w:val="0"/>
+          <w:numId w:val="2"/>
+        </w:numPr>
+        <w:rPr>
+          <w:lang w:val="en-GB"/>
+        </w:rPr>
+      </w:pPr>
+      <w:proofErr w:type="spellStart"/>
+      <w:r>
+        <w:rPr>
+          <w:lang w:val="en-GB"/>
+        </w:rPr>
+        <w:t>Task_Assignee</w:t>
+      </w:r>
+      <w:proofErr w:type="spellEnd"/>
+    </w:p>
+    <w:p>
+      <w:pPr>
+        <w:pStyle w:val="ListParagraph"/>
+        <w:numPr>
+          <w:ilvl w:val="0"/>
+          <w:numId w:val="2"/>
+        </w:numPr>
+        <w:rPr>
+          <w:lang w:val="en-GB"/>
+        </w:rPr>
+      </w:pPr>
+      <w:proofErr w:type="spellStart"/>
+      <w:r>
+        <w:rPr>
+          <w:lang w:val="en-GB"/>
+        </w:rPr>
+        <w:t>Task_Priority</w:t>
+      </w:r>
+      <w:proofErr w:type="spellEnd"/>
     </w:p>
     <w:p>
       <w:pPr>

--- a/Command Set.docx
+++ b/Command Set.docx
@@ -38,19 +38,7 @@
         <w:rPr>
           <w:lang w:val="en-GB"/>
         </w:rPr>
-        <w:t xml:space="preserve"> </w:t>
-      </w:r>
-      <w:r>
-        <w:rPr>
-          <w:lang w:val="en-GB"/>
-        </w:rPr>
-        <w:t>and Add/Edit Modal form</w:t>
-      </w:r>
-      <w:r>
-        <w:rPr>
-          <w:lang w:val="en-GB"/>
-        </w:rPr>
-        <w:t xml:space="preserve"> </w:t>
+        <w:t xml:space="preserve"> and Add/Edit Modal form </w:t>
       </w:r>
       <w:r>
         <w:rPr>
@@ -159,25 +147,7 @@
         <w:jc w:val="both"/>
       </w:pPr>
       <w:r>
-        <w:t xml:space="preserve">The PDF will always be created in Landscape format. It will have a report Title as </w:t>
-      </w:r>
-      <w:r>
-        <w:t>Expanse Filtered</w:t>
-      </w:r>
-      <w:r>
-        <w:t xml:space="preserve"> Report</w:t>
-      </w:r>
-      <w:r>
-        <w:t xml:space="preserve"> (Font Size 16, bold)</w:t>
-      </w:r>
-      <w:r>
-        <w:t xml:space="preserve">. In second line it will mention the Filter Criteria </w:t>
-      </w:r>
-      <w:r>
-        <w:t xml:space="preserve">(Font Size 12) </w:t>
-      </w:r>
-      <w:r>
-        <w:t xml:space="preserve">used for the report. For Example: Category = Bill Payment, Assignee = Alice, Priority = High and Status = Pending. Date </w:t>
+        <w:t xml:space="preserve">The PDF will always be created in Landscape format. It will have a report Title as Expanse Filtered Report (Font Size 16, bold). In second line it will mention the Filter Criteria (Font Size 12) used for the report. For Example: Category = Bill Payment, Assignee = Alice, Priority = High and Status = Pending. Date </w:t>
       </w:r>
       <w:proofErr w:type="gramStart"/>
       <w:r>
@@ -185,34 +155,7 @@
       </w:r>
       <w:proofErr w:type="gramEnd"/>
       <w:r>
-        <w:t xml:space="preserve">: 2025/01/01 Date To: 2025/12/31. Below these criteria the data will be shown with all fields in an </w:t>
-      </w:r>
-      <w:r>
-        <w:t>E</w:t>
-      </w:r>
-      <w:r>
-        <w:t xml:space="preserve">xcel </w:t>
-      </w:r>
-      <w:r>
-        <w:t>D</w:t>
-      </w:r>
-      <w:r>
-        <w:t xml:space="preserve">ata </w:t>
-      </w:r>
-      <w:r>
-        <w:t>T</w:t>
-      </w:r>
-      <w:r>
-        <w:t>able format</w:t>
-      </w:r>
-      <w:r>
-        <w:t xml:space="preserve"> with no overlapping of field</w:t>
-      </w:r>
-      <w:r>
-        <w:t xml:space="preserve">. </w:t>
-      </w:r>
-      <w:r>
-        <w:t xml:space="preserve">If needed it can be </w:t>
+        <w:t xml:space="preserve">: 2025/01/01 Date To: 2025/12/31. Below these criteria the data will be shown with all fields in an Excel Data Table format with no overlapping of field. If needed it can be </w:t>
       </w:r>
       <w:proofErr w:type="spellStart"/>
       <w:r>
@@ -228,34 +171,7 @@
       </w:r>
       <w:proofErr w:type="gramEnd"/>
       <w:r>
-        <w:t xml:space="preserve"> all records in A4 size landscape format. </w:t>
-      </w:r>
-      <w:r>
-        <w:t>Try put keep report as compact as possible with at least 20 records per page.  In the footer section also mention page numbers in format Page 2/5 (</w:t>
-      </w:r>
-      <w:r>
-        <w:t xml:space="preserve">Left </w:t>
-      </w:r>
-      <w:r>
-        <w:t xml:space="preserve">Aligned) and </w:t>
-      </w:r>
-      <w:r>
-        <w:t xml:space="preserve">all dates must be printed in </w:t>
-      </w:r>
-      <w:r>
-        <w:t>format YYYY/MM/DD</w:t>
-      </w:r>
-      <w:r>
-        <w:t>.</w:t>
-      </w:r>
-      <w:r>
-        <w:t xml:space="preserve"> The Downloaded report will have the name format as </w:t>
-      </w:r>
-      <w:r>
-        <w:t>Expanse_Filter_Report_YYYY-MM-DD_</w:t>
-      </w:r>
-      <w:r>
-        <w:t>HH-MM.pdf.</w:t>
+        <w:t xml:space="preserve"> all records in A4 size landscape format. Try put keep report as compact as possible with at least 20 records per page.  In the footer section also mention page numbers in format Page 2/5 (Left Aligned) and all dates must be printed in format YYYY/MM/DD. The Downloaded report will have the name format as Expanse_Filter_Report_YYYY-MM-DD_HH-MM.pdf.</w:t>
       </w:r>
     </w:p>
     <w:p>
@@ -1031,6 +947,457 @@
         </w:rPr>
         <w:t>Main.js.</w:t>
       </w:r>
+      <w:r>
+        <w:rPr>
+          <w:lang w:val="en-GB"/>
+        </w:rPr>
+        <w:t xml:space="preserve"> The data fields on these new files/form needs</w:t>
+      </w:r>
+      <w:r>
+        <w:rPr>
+          <w:lang w:val="en-GB"/>
+        </w:rPr>
+        <w:t xml:space="preserve"> to be modified as under: </w:t>
+      </w:r>
+    </w:p>
+    <w:p>
+      <w:pPr>
+        <w:pStyle w:val="ListParagraph"/>
+        <w:numPr>
+          <w:ilvl w:val="0"/>
+          <w:numId w:val="2"/>
+        </w:numPr>
+        <w:rPr>
+          <w:lang w:val="en-GB"/>
+        </w:rPr>
+      </w:pPr>
+      <w:r>
+        <w:rPr>
+          <w:lang w:val="en-GB"/>
+        </w:rPr>
+        <w:t>The work Income need to be Replaced everywhere with Investment.</w:t>
+      </w:r>
+    </w:p>
+    <w:p>
+      <w:pPr>
+        <w:pStyle w:val="ListParagraph"/>
+        <w:numPr>
+          <w:ilvl w:val="0"/>
+          <w:numId w:val="2"/>
+        </w:numPr>
+        <w:rPr>
+          <w:lang w:val="en-GB"/>
+        </w:rPr>
+      </w:pPr>
+      <w:r>
+        <w:rPr>
+          <w:lang w:val="en-GB"/>
+        </w:rPr>
+        <w:t>Fill light pink colour background in Filter Pane</w:t>
+      </w:r>
+    </w:p>
+    <w:p>
+      <w:pPr>
+        <w:pStyle w:val="ListParagraph"/>
+        <w:numPr>
+          <w:ilvl w:val="0"/>
+          <w:numId w:val="2"/>
+        </w:numPr>
+        <w:rPr>
+          <w:lang w:val="en-GB"/>
+        </w:rPr>
+      </w:pPr>
+      <w:proofErr w:type="spellStart"/>
+      <w:r>
+        <w:rPr>
+          <w:lang w:val="en-GB"/>
+        </w:rPr>
+        <w:t>Income_Description</w:t>
+      </w:r>
+      <w:proofErr w:type="spellEnd"/>
+      <w:r>
+        <w:rPr>
+          <w:lang w:val="en-GB"/>
+        </w:rPr>
+        <w:t xml:space="preserve"> to </w:t>
+      </w:r>
+      <w:proofErr w:type="spellStart"/>
+      <w:r>
+        <w:rPr>
+          <w:lang w:val="en-GB"/>
+        </w:rPr>
+        <w:t>Investment_Description</w:t>
+      </w:r>
+      <w:proofErr w:type="spellEnd"/>
+    </w:p>
+    <w:p>
+      <w:pPr>
+        <w:pStyle w:val="ListParagraph"/>
+        <w:numPr>
+          <w:ilvl w:val="0"/>
+          <w:numId w:val="2"/>
+        </w:numPr>
+        <w:rPr>
+          <w:lang w:val="en-GB"/>
+        </w:rPr>
+      </w:pPr>
+      <w:proofErr w:type="spellStart"/>
+      <w:r>
+        <w:rPr>
+          <w:lang w:val="en-GB"/>
+        </w:rPr>
+        <w:t>Category_Income</w:t>
+      </w:r>
+      <w:proofErr w:type="spellEnd"/>
+      <w:r>
+        <w:rPr>
+          <w:lang w:val="en-GB"/>
+        </w:rPr>
+        <w:t xml:space="preserve"> to </w:t>
+      </w:r>
+      <w:proofErr w:type="spellStart"/>
+      <w:r>
+        <w:rPr>
+          <w:lang w:val="en-GB"/>
+        </w:rPr>
+        <w:t>Category_Equity</w:t>
+      </w:r>
+      <w:proofErr w:type="spellEnd"/>
+    </w:p>
+    <w:p>
+      <w:pPr>
+        <w:pStyle w:val="ListParagraph"/>
+        <w:numPr>
+          <w:ilvl w:val="0"/>
+          <w:numId w:val="2"/>
+        </w:numPr>
+        <w:rPr>
+          <w:lang w:val="en-GB"/>
+        </w:rPr>
+      </w:pPr>
+      <w:proofErr w:type="spellStart"/>
+      <w:r>
+        <w:rPr>
+          <w:lang w:val="en-GB"/>
+        </w:rPr>
+        <w:t>Ac_Tag_Income</w:t>
+      </w:r>
+      <w:proofErr w:type="spellEnd"/>
+      <w:r>
+        <w:rPr>
+          <w:lang w:val="en-GB"/>
+        </w:rPr>
+        <w:t xml:space="preserve"> to </w:t>
+      </w:r>
+      <w:proofErr w:type="spellStart"/>
+      <w:r>
+        <w:rPr>
+          <w:lang w:val="en-GB"/>
+        </w:rPr>
+        <w:t>Ac_Tag_Equity</w:t>
+      </w:r>
+      <w:proofErr w:type="spellEnd"/>
+    </w:p>
+    <w:p>
+      <w:pPr>
+        <w:pStyle w:val="ListParagraph"/>
+        <w:numPr>
+          <w:ilvl w:val="0"/>
+          <w:numId w:val="2"/>
+        </w:numPr>
+        <w:rPr>
+          <w:lang w:val="en-GB"/>
+        </w:rPr>
+      </w:pPr>
+      <w:proofErr w:type="spellStart"/>
+      <w:r>
+        <w:rPr>
+          <w:lang w:val="en-GB"/>
+        </w:rPr>
+        <w:t>Income_Date</w:t>
+      </w:r>
+      <w:proofErr w:type="spellEnd"/>
+      <w:r>
+        <w:rPr>
+          <w:lang w:val="en-GB"/>
+        </w:rPr>
+        <w:t xml:space="preserve"> to </w:t>
+      </w:r>
+      <w:proofErr w:type="spellStart"/>
+      <w:r>
+        <w:rPr>
+          <w:lang w:val="en-GB"/>
+        </w:rPr>
+        <w:t>Invest_Date</w:t>
+      </w:r>
+      <w:proofErr w:type="spellEnd"/>
+    </w:p>
+    <w:p>
+      <w:pPr>
+        <w:pStyle w:val="ListParagraph"/>
+        <w:numPr>
+          <w:ilvl w:val="0"/>
+          <w:numId w:val="2"/>
+        </w:numPr>
+        <w:rPr>
+          <w:lang w:val="en-GB"/>
+        </w:rPr>
+      </w:pPr>
+      <w:proofErr w:type="spellStart"/>
+      <w:r>
+        <w:rPr>
+          <w:lang w:val="en-GB"/>
+        </w:rPr>
+        <w:t>Due_Date</w:t>
+      </w:r>
+      <w:proofErr w:type="spellEnd"/>
+      <w:r>
+        <w:rPr>
+          <w:lang w:val="en-GB"/>
+        </w:rPr>
+        <w:t xml:space="preserve"> to </w:t>
+      </w:r>
+      <w:proofErr w:type="spellStart"/>
+      <w:r>
+        <w:rPr>
+          <w:lang w:val="en-GB"/>
+        </w:rPr>
+        <w:t>Maturity</w:t>
+      </w:r>
+      <w:r>
+        <w:rPr>
+          <w:lang w:val="en-GB"/>
+        </w:rPr>
+        <w:t>_Date</w:t>
+      </w:r>
+      <w:proofErr w:type="spellEnd"/>
+    </w:p>
+    <w:p>
+      <w:pPr>
+        <w:pStyle w:val="ListParagraph"/>
+        <w:numPr>
+          <w:ilvl w:val="0"/>
+          <w:numId w:val="2"/>
+        </w:numPr>
+        <w:rPr>
+          <w:lang w:val="en-GB"/>
+        </w:rPr>
+      </w:pPr>
+      <w:proofErr w:type="spellStart"/>
+      <w:r>
+        <w:rPr>
+          <w:lang w:val="en-GB"/>
+        </w:rPr>
+        <w:t>Ac_Holder</w:t>
+      </w:r>
+      <w:proofErr w:type="spellEnd"/>
+      <w:r>
+        <w:rPr>
+          <w:lang w:val="en-GB"/>
+        </w:rPr>
+        <w:t>: No changes</w:t>
+      </w:r>
+    </w:p>
+    <w:p>
+      <w:pPr>
+        <w:pStyle w:val="ListParagraph"/>
+        <w:numPr>
+          <w:ilvl w:val="0"/>
+          <w:numId w:val="2"/>
+        </w:numPr>
+        <w:rPr>
+          <w:lang w:val="en-GB"/>
+        </w:rPr>
+      </w:pPr>
+      <w:proofErr w:type="spellStart"/>
+      <w:r>
+        <w:rPr>
+          <w:lang w:val="en-GB"/>
+        </w:rPr>
+        <w:t>Txn_Tag</w:t>
+      </w:r>
+      <w:proofErr w:type="spellEnd"/>
+      <w:r>
+        <w:rPr>
+          <w:lang w:val="en-GB"/>
+        </w:rPr>
+        <w:t>: No changes</w:t>
+      </w:r>
+    </w:p>
+    <w:p>
+      <w:pPr>
+        <w:pStyle w:val="ListParagraph"/>
+        <w:numPr>
+          <w:ilvl w:val="0"/>
+          <w:numId w:val="2"/>
+        </w:numPr>
+        <w:rPr>
+          <w:lang w:val="en-GB"/>
+        </w:rPr>
+      </w:pPr>
+      <w:r>
+        <w:rPr>
+          <w:lang w:val="en-GB"/>
+        </w:rPr>
+        <w:t>Amount: No changes</w:t>
+      </w:r>
+    </w:p>
+    <w:p>
+      <w:pPr>
+        <w:pStyle w:val="ListParagraph"/>
+        <w:numPr>
+          <w:ilvl w:val="0"/>
+          <w:numId w:val="2"/>
+        </w:numPr>
+        <w:rPr>
+          <w:lang w:val="en-GB"/>
+        </w:rPr>
+      </w:pPr>
+      <w:proofErr w:type="spellStart"/>
+      <w:r>
+        <w:rPr>
+          <w:lang w:val="en-GB"/>
+        </w:rPr>
+        <w:t>Payment_Mode</w:t>
+      </w:r>
+      <w:proofErr w:type="spellEnd"/>
+      <w:r>
+        <w:rPr>
+          <w:lang w:val="en-GB"/>
+        </w:rPr>
+        <w:t>: No changes</w:t>
+      </w:r>
+    </w:p>
+    <w:p>
+      <w:pPr>
+        <w:pStyle w:val="ListParagraph"/>
+        <w:numPr>
+          <w:ilvl w:val="0"/>
+          <w:numId w:val="2"/>
+        </w:numPr>
+        <w:rPr>
+          <w:lang w:val="en-GB"/>
+        </w:rPr>
+      </w:pPr>
+      <w:r>
+        <w:rPr>
+          <w:lang w:val="en-GB"/>
+        </w:rPr>
+        <w:t>Frequency: No changes</w:t>
+      </w:r>
+    </w:p>
+    <w:p>
+      <w:pPr>
+        <w:pStyle w:val="ListParagraph"/>
+        <w:numPr>
+          <w:ilvl w:val="0"/>
+          <w:numId w:val="2"/>
+        </w:numPr>
+        <w:rPr>
+          <w:lang w:val="en-GB"/>
+        </w:rPr>
+      </w:pPr>
+      <w:proofErr w:type="spellStart"/>
+      <w:r>
+        <w:rPr>
+          <w:lang w:val="en-GB"/>
+        </w:rPr>
+        <w:t>Ac_Status</w:t>
+      </w:r>
+      <w:proofErr w:type="spellEnd"/>
+      <w:r>
+        <w:rPr>
+          <w:lang w:val="en-GB"/>
+        </w:rPr>
+        <w:t>: No changes</w:t>
+      </w:r>
+    </w:p>
+    <w:p>
+      <w:pPr>
+        <w:pStyle w:val="ListParagraph"/>
+        <w:numPr>
+          <w:ilvl w:val="0"/>
+          <w:numId w:val="2"/>
+        </w:numPr>
+        <w:rPr>
+          <w:lang w:val="en-GB"/>
+        </w:rPr>
+      </w:pPr>
+      <w:proofErr w:type="spellStart"/>
+      <w:r>
+        <w:rPr>
+          <w:lang w:val="en-GB"/>
+        </w:rPr>
+        <w:t>Txn_Status</w:t>
+      </w:r>
+      <w:proofErr w:type="spellEnd"/>
+      <w:r>
+        <w:rPr>
+          <w:lang w:val="en-GB"/>
+        </w:rPr>
+        <w:t>: No changes</w:t>
+      </w:r>
+    </w:p>
+    <w:p>
+      <w:pPr>
+        <w:pStyle w:val="ListParagraph"/>
+        <w:numPr>
+          <w:ilvl w:val="0"/>
+          <w:numId w:val="2"/>
+        </w:numPr>
+        <w:rPr>
+          <w:lang w:val="en-GB"/>
+        </w:rPr>
+      </w:pPr>
+      <w:proofErr w:type="spellStart"/>
+      <w:r>
+        <w:rPr>
+          <w:lang w:val="en-GB"/>
+        </w:rPr>
+        <w:t>Paid_From</w:t>
+      </w:r>
+      <w:proofErr w:type="spellEnd"/>
+      <w:r>
+        <w:rPr>
+          <w:lang w:val="en-GB"/>
+        </w:rPr>
+        <w:t>: Not Required on this form</w:t>
+      </w:r>
+    </w:p>
+    <w:p>
+      <w:pPr>
+        <w:rPr>
+          <w:lang w:val="en-GB"/>
+        </w:rPr>
+      </w:pPr>
+      <w:r>
+        <w:rPr>
+          <w:lang w:val="en-GB"/>
+        </w:rPr>
+        <w:t xml:space="preserve">This new interface needs to be linked with Sidebar Menu item “Investments” </w:t>
+      </w:r>
+    </w:p>
+    <w:p>
+      <w:pPr>
+        <w:rPr>
+          <w:lang w:val="en-GB"/>
+        </w:rPr>
+      </w:pPr>
+    </w:p>
+    <w:p>
+      <w:pPr>
+        <w:rPr>
+          <w:b/>
+          <w:lang w:val="en-GB"/>
+        </w:rPr>
+      </w:pPr>
+      <w:r>
+        <w:rPr>
+          <w:b/>
+          <w:lang w:val="en-GB"/>
+        </w:rPr>
+        <w:t>Command Set-4</w:t>
+      </w:r>
     </w:p>
     <w:p>
       <w:pPr>
@@ -1043,7 +1410,43 @@
         <w:rPr>
           <w:lang w:val="en-GB"/>
         </w:rPr>
-        <w:t>The data fields on this form/ files in 4</w:t>
+        <w:t xml:space="preserve">Use exactly same UI settings and controls in </w:t>
+      </w:r>
+      <w:r>
+        <w:rPr>
+          <w:lang w:val="en-GB"/>
+        </w:rPr>
+        <w:t>2_Expanse_Index</w:t>
+      </w:r>
+      <w:r>
+        <w:rPr>
+          <w:lang w:val="en-GB"/>
+        </w:rPr>
+        <w:t xml:space="preserve">.html, </w:t>
+      </w:r>
+      <w:r>
+        <w:rPr>
+          <w:lang w:val="en-GB"/>
+        </w:rPr>
+        <w:t>2_Expanse_</w:t>
+      </w:r>
+      <w:r>
+        <w:rPr>
+          <w:lang w:val="en-GB"/>
+        </w:rPr>
+        <w:t xml:space="preserve">Style.css, </w:t>
+      </w:r>
+      <w:r>
+        <w:rPr>
+          <w:lang w:val="en-GB"/>
+        </w:rPr>
+        <w:t>2_Expanse_</w:t>
+      </w:r>
+      <w:r>
+        <w:rPr>
+          <w:lang w:val="en-GB"/>
+        </w:rPr>
+        <w:t>Main.js and generate 5</w:t>
       </w:r>
       <w:r>
         <w:rPr>
@@ -1055,19 +1458,7 @@
         <w:rPr>
           <w:lang w:val="en-GB"/>
         </w:rPr>
-        <w:t>Investment</w:t>
-      </w:r>
-      <w:r>
-        <w:rPr>
-          <w:lang w:val="en-GB"/>
-        </w:rPr>
-        <w:t>_Index</w:t>
-      </w:r>
-      <w:r>
-        <w:rPr>
-          <w:lang w:val="en-GB"/>
-        </w:rPr>
-        <w:t>.html, 4</w:t>
+        <w:t>Task.html, 5</w:t>
       </w:r>
       <w:r>
         <w:rPr>
@@ -1079,7 +1470,7 @@
         <w:rPr>
           <w:lang w:val="en-GB"/>
         </w:rPr>
-        <w:t>Investment_Style.css, 4</w:t>
+        <w:t>Task_Style.css, 5</w:t>
       </w:r>
       <w:r>
         <w:rPr>
@@ -1091,7 +1482,7 @@
         <w:rPr>
           <w:lang w:val="en-GB"/>
         </w:rPr>
-        <w:t>Investment</w:t>
+        <w:t>Task</w:t>
       </w:r>
       <w:r>
         <w:rPr>
@@ -1103,62 +1494,80 @@
         <w:rPr>
           <w:lang w:val="en-GB"/>
         </w:rPr>
-        <w:t xml:space="preserve">Main.js needs to be modified as under: </w:t>
-      </w:r>
-    </w:p>
-    <w:p>
-      <w:pPr>
-        <w:pStyle w:val="ListParagraph"/>
-        <w:numPr>
-          <w:ilvl w:val="0"/>
-          <w:numId w:val="2"/>
-        </w:numPr>
-        <w:rPr>
-          <w:lang w:val="en-GB"/>
-        </w:rPr>
-      </w:pPr>
-      <w:r>
-        <w:rPr>
-          <w:lang w:val="en-GB"/>
-        </w:rPr>
-        <w:t>The work Income need to be Replaced everywhere with Investment.</w:t>
-      </w:r>
-    </w:p>
-    <w:p>
-      <w:pPr>
-        <w:pStyle w:val="ListParagraph"/>
-        <w:numPr>
-          <w:ilvl w:val="0"/>
-          <w:numId w:val="2"/>
-        </w:numPr>
-        <w:rPr>
-          <w:lang w:val="en-GB"/>
-        </w:rPr>
-      </w:pPr>
-      <w:r>
-        <w:rPr>
-          <w:lang w:val="en-GB"/>
-        </w:rPr>
-        <w:t>Fill light pink colour background in Filter Pane</w:t>
-      </w:r>
-    </w:p>
-    <w:p>
-      <w:pPr>
-        <w:pStyle w:val="ListParagraph"/>
-        <w:numPr>
-          <w:ilvl w:val="0"/>
-          <w:numId w:val="2"/>
-        </w:numPr>
-        <w:rPr>
-          <w:lang w:val="en-GB"/>
-        </w:rPr>
-      </w:pPr>
-      <w:proofErr w:type="spellStart"/>
-      <w:r>
-        <w:rPr>
-          <w:lang w:val="en-GB"/>
-        </w:rPr>
-        <w:t>Income_Description</w:t>
+        <w:t>Main.js.</w:t>
+      </w:r>
+      <w:r>
+        <w:rPr>
+          <w:lang w:val="en-GB"/>
+        </w:rPr>
+        <w:t xml:space="preserve"> The </w:t>
+      </w:r>
+      <w:r>
+        <w:rPr>
+          <w:lang w:val="en-GB"/>
+        </w:rPr>
+        <w:t>data fields on t</w:t>
+      </w:r>
+      <w:r>
+        <w:rPr>
+          <w:lang w:val="en-GB"/>
+        </w:rPr>
+        <w:t xml:space="preserve">hese </w:t>
+      </w:r>
+      <w:r>
+        <w:rPr>
+          <w:lang w:val="en-GB"/>
+        </w:rPr>
+        <w:t xml:space="preserve">form/ files needs to be modified as under: </w:t>
+      </w:r>
+    </w:p>
+    <w:p>
+      <w:pPr>
+        <w:pStyle w:val="ListParagraph"/>
+        <w:numPr>
+          <w:ilvl w:val="0"/>
+          <w:numId w:val="2"/>
+        </w:numPr>
+        <w:rPr>
+          <w:lang w:val="en-GB"/>
+        </w:rPr>
+      </w:pPr>
+      <w:r>
+        <w:rPr>
+          <w:lang w:val="en-GB"/>
+        </w:rPr>
+        <w:t xml:space="preserve">Fill light </w:t>
+      </w:r>
+      <w:r>
+        <w:rPr>
+          <w:lang w:val="en-GB"/>
+        </w:rPr>
+        <w:t>orange</w:t>
+      </w:r>
+      <w:r>
+        <w:rPr>
+          <w:lang w:val="en-GB"/>
+        </w:rPr>
+        <w:t xml:space="preserve"> colour background in Filter Pane</w:t>
+      </w:r>
+    </w:p>
+    <w:p>
+      <w:pPr>
+        <w:pStyle w:val="ListParagraph"/>
+        <w:numPr>
+          <w:ilvl w:val="0"/>
+          <w:numId w:val="2"/>
+        </w:numPr>
+        <w:rPr>
+          <w:lang w:val="en-GB"/>
+        </w:rPr>
+      </w:pPr>
+      <w:proofErr w:type="spellStart"/>
+      <w:r>
+        <w:rPr>
+          <w:lang w:val="en-GB"/>
+        </w:rPr>
+        <w:t>Expance_Description</w:t>
       </w:r>
       <w:proofErr w:type="spellEnd"/>
       <w:r>
@@ -1172,27 +1581,33 @@
         <w:rPr>
           <w:lang w:val="en-GB"/>
         </w:rPr>
-        <w:t>Investment_Description</w:t>
-      </w:r>
-      <w:proofErr w:type="spellEnd"/>
-    </w:p>
-    <w:p>
-      <w:pPr>
-        <w:pStyle w:val="ListParagraph"/>
-        <w:numPr>
-          <w:ilvl w:val="0"/>
-          <w:numId w:val="2"/>
-        </w:numPr>
-        <w:rPr>
-          <w:lang w:val="en-GB"/>
-        </w:rPr>
-      </w:pPr>
-      <w:proofErr w:type="spellStart"/>
-      <w:r>
-        <w:rPr>
-          <w:lang w:val="en-GB"/>
-        </w:rPr>
-        <w:t>Category_Income</w:t>
+        <w:t>Task</w:t>
+      </w:r>
+      <w:r>
+        <w:rPr>
+          <w:lang w:val="en-GB"/>
+        </w:rPr>
+        <w:t>_Description</w:t>
+      </w:r>
+      <w:proofErr w:type="spellEnd"/>
+    </w:p>
+    <w:p>
+      <w:pPr>
+        <w:pStyle w:val="ListParagraph"/>
+        <w:numPr>
+          <w:ilvl w:val="0"/>
+          <w:numId w:val="2"/>
+        </w:numPr>
+        <w:rPr>
+          <w:lang w:val="en-GB"/>
+        </w:rPr>
+      </w:pPr>
+      <w:proofErr w:type="spellStart"/>
+      <w:r>
+        <w:rPr>
+          <w:lang w:val="en-GB"/>
+        </w:rPr>
+        <w:t>Category_Expanse</w:t>
       </w:r>
       <w:proofErr w:type="spellEnd"/>
       <w:r>
@@ -1206,27 +1621,33 @@
         <w:rPr>
           <w:lang w:val="en-GB"/>
         </w:rPr>
-        <w:t>Category_Equity</w:t>
-      </w:r>
-      <w:proofErr w:type="spellEnd"/>
-    </w:p>
-    <w:p>
-      <w:pPr>
-        <w:pStyle w:val="ListParagraph"/>
-        <w:numPr>
-          <w:ilvl w:val="0"/>
-          <w:numId w:val="2"/>
-        </w:numPr>
-        <w:rPr>
-          <w:lang w:val="en-GB"/>
-        </w:rPr>
-      </w:pPr>
-      <w:proofErr w:type="spellStart"/>
-      <w:r>
-        <w:rPr>
-          <w:lang w:val="en-GB"/>
-        </w:rPr>
-        <w:t>Ac_Tag_Income</w:t>
+        <w:t>Category_</w:t>
+      </w:r>
+      <w:r>
+        <w:rPr>
+          <w:lang w:val="en-GB"/>
+        </w:rPr>
+        <w:t>Task</w:t>
+      </w:r>
+      <w:proofErr w:type="spellEnd"/>
+    </w:p>
+    <w:p>
+      <w:pPr>
+        <w:pStyle w:val="ListParagraph"/>
+        <w:numPr>
+          <w:ilvl w:val="0"/>
+          <w:numId w:val="2"/>
+        </w:numPr>
+        <w:rPr>
+          <w:lang w:val="en-GB"/>
+        </w:rPr>
+      </w:pPr>
+      <w:proofErr w:type="spellStart"/>
+      <w:r>
+        <w:rPr>
+          <w:lang w:val="en-GB"/>
+        </w:rPr>
+        <w:t>Ac_Tag_Expance</w:t>
       </w:r>
       <w:proofErr w:type="spellEnd"/>
       <w:r>
@@ -1240,43 +1661,125 @@
         <w:rPr>
           <w:lang w:val="en-GB"/>
         </w:rPr>
-        <w:t>Ac_Tag_Equity</w:t>
-      </w:r>
-      <w:proofErr w:type="spellEnd"/>
-    </w:p>
-    <w:p>
-      <w:pPr>
-        <w:pStyle w:val="ListParagraph"/>
-        <w:numPr>
-          <w:ilvl w:val="0"/>
-          <w:numId w:val="2"/>
-        </w:numPr>
-        <w:rPr>
-          <w:lang w:val="en-GB"/>
-        </w:rPr>
-      </w:pPr>
-      <w:proofErr w:type="spellStart"/>
-      <w:r>
-        <w:rPr>
-          <w:lang w:val="en-GB"/>
-        </w:rPr>
-        <w:t>Income_Date</w:t>
-      </w:r>
-      <w:proofErr w:type="spellEnd"/>
-      <w:r>
-        <w:rPr>
-          <w:lang w:val="en-GB"/>
-        </w:rPr>
-        <w:t xml:space="preserve"> to </w:t>
-      </w:r>
-      <w:proofErr w:type="spellStart"/>
-      <w:r>
-        <w:rPr>
-          <w:lang w:val="en-GB"/>
-        </w:rPr>
-        <w:t>Invest_Date</w:t>
-      </w:r>
-      <w:proofErr w:type="spellEnd"/>
+        <w:t>Task_Tag</w:t>
+      </w:r>
+      <w:proofErr w:type="spellEnd"/>
+    </w:p>
+    <w:p>
+      <w:pPr>
+        <w:pStyle w:val="ListParagraph"/>
+        <w:numPr>
+          <w:ilvl w:val="0"/>
+          <w:numId w:val="2"/>
+        </w:numPr>
+        <w:rPr>
+          <w:lang w:val="en-GB"/>
+        </w:rPr>
+      </w:pPr>
+      <w:proofErr w:type="spellStart"/>
+      <w:r>
+        <w:rPr>
+          <w:lang w:val="en-GB"/>
+        </w:rPr>
+        <w:t>Paid_From</w:t>
+      </w:r>
+      <w:proofErr w:type="spellEnd"/>
+      <w:r>
+        <w:rPr>
+          <w:lang w:val="en-GB"/>
+        </w:rPr>
+        <w:t>: Not Required on this form</w:t>
+      </w:r>
+    </w:p>
+    <w:p>
+      <w:pPr>
+        <w:pStyle w:val="ListParagraph"/>
+        <w:numPr>
+          <w:ilvl w:val="0"/>
+          <w:numId w:val="2"/>
+        </w:numPr>
+        <w:rPr>
+          <w:lang w:val="en-GB"/>
+        </w:rPr>
+      </w:pPr>
+      <w:proofErr w:type="spellStart"/>
+      <w:r>
+        <w:rPr>
+          <w:lang w:val="en-GB"/>
+        </w:rPr>
+        <w:t>Task_Status</w:t>
+      </w:r>
+      <w:proofErr w:type="spellEnd"/>
+      <w:r>
+        <w:rPr>
+          <w:lang w:val="en-GB"/>
+        </w:rPr>
+        <w:t xml:space="preserve"> (New Field from Dropdown)</w:t>
+      </w:r>
+    </w:p>
+    <w:p>
+      <w:pPr>
+        <w:pStyle w:val="ListParagraph"/>
+        <w:numPr>
+          <w:ilvl w:val="0"/>
+          <w:numId w:val="2"/>
+        </w:numPr>
+        <w:rPr>
+          <w:lang w:val="en-GB"/>
+        </w:rPr>
+      </w:pPr>
+      <w:proofErr w:type="spellStart"/>
+      <w:r>
+        <w:rPr>
+          <w:lang w:val="en-GB"/>
+        </w:rPr>
+        <w:t>Task_Assignee</w:t>
+      </w:r>
+      <w:proofErr w:type="spellEnd"/>
+      <w:r>
+        <w:rPr>
+          <w:lang w:val="en-GB"/>
+        </w:rPr>
+        <w:t xml:space="preserve"> </w:t>
+      </w:r>
+      <w:r>
+        <w:rPr>
+          <w:lang w:val="en-GB"/>
+        </w:rPr>
+        <w:t>(New Field from Dropdown)</w:t>
+      </w:r>
+    </w:p>
+    <w:p>
+      <w:pPr>
+        <w:pStyle w:val="ListParagraph"/>
+        <w:numPr>
+          <w:ilvl w:val="0"/>
+          <w:numId w:val="2"/>
+        </w:numPr>
+        <w:rPr>
+          <w:lang w:val="en-GB"/>
+        </w:rPr>
+      </w:pPr>
+      <w:proofErr w:type="spellStart"/>
+      <w:r>
+        <w:rPr>
+          <w:lang w:val="en-GB"/>
+        </w:rPr>
+        <w:t>Task_Priority</w:t>
+      </w:r>
+      <w:proofErr w:type="spellEnd"/>
+      <w:r>
+        <w:rPr>
+          <w:lang w:val="en-GB"/>
+        </w:rPr>
+        <w:t xml:space="preserve"> </w:t>
+      </w:r>
+      <w:r>
+        <w:rPr>
+          <w:lang w:val="en-GB"/>
+        </w:rPr>
+        <w:t>(New Field from Dropdown)</w:t>
+      </w:r>
     </w:p>
     <w:p>
       <w:pPr>
@@ -1301,764 +1804,6 @@
         <w:rPr>
           <w:lang w:val="en-GB"/>
         </w:rPr>
-        <w:t xml:space="preserve"> to </w:t>
-      </w:r>
-      <w:proofErr w:type="spellStart"/>
-      <w:r>
-        <w:rPr>
-          <w:lang w:val="en-GB"/>
-        </w:rPr>
-        <w:t>Maturity</w:t>
-      </w:r>
-      <w:r>
-        <w:rPr>
-          <w:lang w:val="en-GB"/>
-        </w:rPr>
-        <w:t>_Date</w:t>
-      </w:r>
-      <w:proofErr w:type="spellEnd"/>
-    </w:p>
-    <w:p>
-      <w:pPr>
-        <w:pStyle w:val="ListParagraph"/>
-        <w:numPr>
-          <w:ilvl w:val="0"/>
-          <w:numId w:val="2"/>
-        </w:numPr>
-        <w:rPr>
-          <w:lang w:val="en-GB"/>
-        </w:rPr>
-      </w:pPr>
-      <w:proofErr w:type="spellStart"/>
-      <w:r>
-        <w:rPr>
-          <w:lang w:val="en-GB"/>
-        </w:rPr>
-        <w:t>Ac_Holder</w:t>
-      </w:r>
-      <w:proofErr w:type="spellEnd"/>
-      <w:r>
-        <w:rPr>
-          <w:lang w:val="en-GB"/>
-        </w:rPr>
-        <w:t>: No changes</w:t>
-      </w:r>
-    </w:p>
-    <w:p>
-      <w:pPr>
-        <w:pStyle w:val="ListParagraph"/>
-        <w:numPr>
-          <w:ilvl w:val="0"/>
-          <w:numId w:val="2"/>
-        </w:numPr>
-        <w:rPr>
-          <w:lang w:val="en-GB"/>
-        </w:rPr>
-      </w:pPr>
-      <w:proofErr w:type="spellStart"/>
-      <w:r>
-        <w:rPr>
-          <w:lang w:val="en-GB"/>
-        </w:rPr>
-        <w:t>Txn_Tag</w:t>
-      </w:r>
-      <w:proofErr w:type="spellEnd"/>
-      <w:r>
-        <w:rPr>
-          <w:lang w:val="en-GB"/>
-        </w:rPr>
-        <w:t>: No changes</w:t>
-      </w:r>
-    </w:p>
-    <w:p>
-      <w:pPr>
-        <w:pStyle w:val="ListParagraph"/>
-        <w:numPr>
-          <w:ilvl w:val="0"/>
-          <w:numId w:val="2"/>
-        </w:numPr>
-        <w:rPr>
-          <w:lang w:val="en-GB"/>
-        </w:rPr>
-      </w:pPr>
-      <w:r>
-        <w:rPr>
-          <w:lang w:val="en-GB"/>
-        </w:rPr>
-        <w:t>Amount: No changes</w:t>
-      </w:r>
-    </w:p>
-    <w:p>
-      <w:pPr>
-        <w:pStyle w:val="ListParagraph"/>
-        <w:numPr>
-          <w:ilvl w:val="0"/>
-          <w:numId w:val="2"/>
-        </w:numPr>
-        <w:rPr>
-          <w:lang w:val="en-GB"/>
-        </w:rPr>
-      </w:pPr>
-      <w:proofErr w:type="spellStart"/>
-      <w:r>
-        <w:rPr>
-          <w:lang w:val="en-GB"/>
-        </w:rPr>
-        <w:t>Payment_Mode</w:t>
-      </w:r>
-      <w:proofErr w:type="spellEnd"/>
-      <w:r>
-        <w:rPr>
-          <w:lang w:val="en-GB"/>
-        </w:rPr>
-        <w:t>: No changes</w:t>
-      </w:r>
-    </w:p>
-    <w:p>
-      <w:pPr>
-        <w:pStyle w:val="ListParagraph"/>
-        <w:numPr>
-          <w:ilvl w:val="0"/>
-          <w:numId w:val="2"/>
-        </w:numPr>
-        <w:rPr>
-          <w:lang w:val="en-GB"/>
-        </w:rPr>
-      </w:pPr>
-      <w:r>
-        <w:rPr>
-          <w:lang w:val="en-GB"/>
-        </w:rPr>
-        <w:t>Frequency: No changes</w:t>
-      </w:r>
-    </w:p>
-    <w:p>
-      <w:pPr>
-        <w:pStyle w:val="ListParagraph"/>
-        <w:numPr>
-          <w:ilvl w:val="0"/>
-          <w:numId w:val="2"/>
-        </w:numPr>
-        <w:rPr>
-          <w:lang w:val="en-GB"/>
-        </w:rPr>
-      </w:pPr>
-      <w:proofErr w:type="spellStart"/>
-      <w:r>
-        <w:rPr>
-          <w:lang w:val="en-GB"/>
-        </w:rPr>
-        <w:t>Ac_Status</w:t>
-      </w:r>
-      <w:proofErr w:type="spellEnd"/>
-      <w:r>
-        <w:rPr>
-          <w:lang w:val="en-GB"/>
-        </w:rPr>
-        <w:t>: No changes</w:t>
-      </w:r>
-    </w:p>
-    <w:p>
-      <w:pPr>
-        <w:pStyle w:val="ListParagraph"/>
-        <w:numPr>
-          <w:ilvl w:val="0"/>
-          <w:numId w:val="2"/>
-        </w:numPr>
-        <w:rPr>
-          <w:lang w:val="en-GB"/>
-        </w:rPr>
-      </w:pPr>
-      <w:proofErr w:type="spellStart"/>
-      <w:r>
-        <w:rPr>
-          <w:lang w:val="en-GB"/>
-        </w:rPr>
-        <w:t>Txn_Status</w:t>
-      </w:r>
-      <w:proofErr w:type="spellEnd"/>
-      <w:r>
-        <w:rPr>
-          <w:lang w:val="en-GB"/>
-        </w:rPr>
-        <w:t>: No changes</w:t>
-      </w:r>
-    </w:p>
-    <w:p>
-      <w:pPr>
-        <w:pStyle w:val="ListParagraph"/>
-        <w:numPr>
-          <w:ilvl w:val="0"/>
-          <w:numId w:val="2"/>
-        </w:numPr>
-        <w:rPr>
-          <w:lang w:val="en-GB"/>
-        </w:rPr>
-      </w:pPr>
-      <w:proofErr w:type="spellStart"/>
-      <w:r>
-        <w:rPr>
-          <w:lang w:val="en-GB"/>
-        </w:rPr>
-        <w:t>Paid_From</w:t>
-      </w:r>
-      <w:proofErr w:type="spellEnd"/>
-      <w:r>
-        <w:rPr>
-          <w:lang w:val="en-GB"/>
-        </w:rPr>
-        <w:t>: Not Required on this form</w:t>
-      </w:r>
-    </w:p>
-    <w:p>
-      <w:pPr>
-        <w:rPr>
-          <w:lang w:val="en-GB"/>
-        </w:rPr>
-      </w:pPr>
-    </w:p>
-    <w:p>
-      <w:pPr>
-        <w:rPr>
-          <w:b/>
-          <w:lang w:val="en-GB"/>
-        </w:rPr>
-      </w:pPr>
-      <w:r>
-        <w:rPr>
-          <w:b/>
-          <w:lang w:val="en-GB"/>
-        </w:rPr>
-        <w:t>Command Set-4</w:t>
-      </w:r>
-    </w:p>
-    <w:p>
-      <w:pPr>
-        <w:jc w:val="both"/>
-        <w:rPr>
-          <w:lang w:val="en-GB"/>
-        </w:rPr>
-      </w:pPr>
-      <w:r>
-        <w:rPr>
-          <w:lang w:val="en-GB"/>
-        </w:rPr>
-        <w:t xml:space="preserve">Use exactly same UI settings and controls in </w:t>
-      </w:r>
-      <w:r>
-        <w:rPr>
-          <w:lang w:val="en-GB"/>
-        </w:rPr>
-        <w:t>2_Expanse_Index</w:t>
-      </w:r>
-      <w:r>
-        <w:rPr>
-          <w:lang w:val="en-GB"/>
-        </w:rPr>
-        <w:t xml:space="preserve">.html, </w:t>
-      </w:r>
-      <w:r>
-        <w:rPr>
-          <w:lang w:val="en-GB"/>
-        </w:rPr>
-        <w:t>2_Expanse_</w:t>
-      </w:r>
-      <w:r>
-        <w:rPr>
-          <w:lang w:val="en-GB"/>
-        </w:rPr>
-        <w:t xml:space="preserve">Style.css, </w:t>
-      </w:r>
-      <w:r>
-        <w:rPr>
-          <w:lang w:val="en-GB"/>
-        </w:rPr>
-        <w:t>2_Expanse_</w:t>
-      </w:r>
-      <w:r>
-        <w:rPr>
-          <w:lang w:val="en-GB"/>
-        </w:rPr>
-        <w:t>Main.js and generate 5</w:t>
-      </w:r>
-      <w:r>
-        <w:rPr>
-          <w:lang w:val="en-GB"/>
-        </w:rPr>
-        <w:t>_</w:t>
-      </w:r>
-      <w:r>
-        <w:rPr>
-          <w:lang w:val="en-GB"/>
-        </w:rPr>
-        <w:t>Task.html, 5</w:t>
-      </w:r>
-      <w:r>
-        <w:rPr>
-          <w:lang w:val="en-GB"/>
-        </w:rPr>
-        <w:t>_</w:t>
-      </w:r>
-      <w:r>
-        <w:rPr>
-          <w:lang w:val="en-GB"/>
-        </w:rPr>
-        <w:t>Task_Style.css, 5</w:t>
-      </w:r>
-      <w:r>
-        <w:rPr>
-          <w:lang w:val="en-GB"/>
-        </w:rPr>
-        <w:t>_</w:t>
-      </w:r>
-      <w:r>
-        <w:rPr>
-          <w:lang w:val="en-GB"/>
-        </w:rPr>
-        <w:t>Task</w:t>
-      </w:r>
-      <w:r>
-        <w:rPr>
-          <w:lang w:val="en-GB"/>
-        </w:rPr>
-        <w:t>_</w:t>
-      </w:r>
-      <w:r>
-        <w:rPr>
-          <w:lang w:val="en-GB"/>
-        </w:rPr>
-        <w:t>Main.js.</w:t>
-      </w:r>
-    </w:p>
-    <w:p>
-      <w:pPr>
-        <w:jc w:val="both"/>
-        <w:rPr>
-          <w:lang w:val="en-GB"/>
-        </w:rPr>
-      </w:pPr>
-      <w:r>
-        <w:rPr>
-          <w:lang w:val="en-GB"/>
-        </w:rPr>
-        <w:t>The data fields on this form/ files in 45</w:t>
-      </w:r>
-      <w:r>
-        <w:rPr>
-          <w:lang w:val="en-GB"/>
-        </w:rPr>
-        <w:t>_</w:t>
-      </w:r>
-      <w:r>
-        <w:rPr>
-          <w:lang w:val="en-GB"/>
-        </w:rPr>
-        <w:t>Task.html, 5</w:t>
-      </w:r>
-      <w:r>
-        <w:rPr>
-          <w:lang w:val="en-GB"/>
-        </w:rPr>
-        <w:t>_</w:t>
-      </w:r>
-      <w:r>
-        <w:rPr>
-          <w:lang w:val="en-GB"/>
-        </w:rPr>
-        <w:t>Task_Style.css, 5</w:t>
-      </w:r>
-      <w:r>
-        <w:rPr>
-          <w:lang w:val="en-GB"/>
-        </w:rPr>
-        <w:t>_</w:t>
-      </w:r>
-      <w:r>
-        <w:rPr>
-          <w:lang w:val="en-GB"/>
-        </w:rPr>
-        <w:t>Task</w:t>
-      </w:r>
-      <w:r>
-        <w:rPr>
-          <w:lang w:val="en-GB"/>
-        </w:rPr>
-        <w:t>_</w:t>
-      </w:r>
-      <w:r>
-        <w:rPr>
-          <w:lang w:val="en-GB"/>
-        </w:rPr>
-        <w:t xml:space="preserve">Main.js needs to be modified as under: </w:t>
-      </w:r>
-    </w:p>
-    <w:p>
-      <w:pPr>
-        <w:pStyle w:val="ListParagraph"/>
-        <w:numPr>
-          <w:ilvl w:val="0"/>
-          <w:numId w:val="2"/>
-        </w:numPr>
-        <w:rPr>
-          <w:lang w:val="en-GB"/>
-        </w:rPr>
-      </w:pPr>
-      <w:r>
-        <w:rPr>
-          <w:lang w:val="en-GB"/>
-        </w:rPr>
-        <w:t xml:space="preserve">Fill light </w:t>
-      </w:r>
-      <w:r>
-        <w:rPr>
-          <w:lang w:val="en-GB"/>
-        </w:rPr>
-        <w:t>orange</w:t>
-      </w:r>
-      <w:r>
-        <w:rPr>
-          <w:lang w:val="en-GB"/>
-        </w:rPr>
-        <w:t xml:space="preserve"> colour background in Filter Pane</w:t>
-      </w:r>
-    </w:p>
-    <w:p>
-      <w:pPr>
-        <w:pStyle w:val="ListParagraph"/>
-        <w:numPr>
-          <w:ilvl w:val="0"/>
-          <w:numId w:val="2"/>
-        </w:numPr>
-        <w:rPr>
-          <w:lang w:val="en-GB"/>
-        </w:rPr>
-      </w:pPr>
-      <w:proofErr w:type="spellStart"/>
-      <w:r>
-        <w:rPr>
-          <w:lang w:val="en-GB"/>
-        </w:rPr>
-        <w:t>Expance_Description</w:t>
-      </w:r>
-      <w:proofErr w:type="spellEnd"/>
-      <w:r>
-        <w:rPr>
-          <w:lang w:val="en-GB"/>
-        </w:rPr>
-        <w:t xml:space="preserve"> to </w:t>
-      </w:r>
-      <w:proofErr w:type="spellStart"/>
-      <w:r>
-        <w:rPr>
-          <w:lang w:val="en-GB"/>
-        </w:rPr>
-        <w:t>Task</w:t>
-      </w:r>
-      <w:r>
-        <w:rPr>
-          <w:lang w:val="en-GB"/>
-        </w:rPr>
-        <w:t>_Description</w:t>
-      </w:r>
-      <w:proofErr w:type="spellEnd"/>
-    </w:p>
-    <w:p>
-      <w:pPr>
-        <w:pStyle w:val="ListParagraph"/>
-        <w:numPr>
-          <w:ilvl w:val="0"/>
-          <w:numId w:val="2"/>
-        </w:numPr>
-        <w:rPr>
-          <w:lang w:val="en-GB"/>
-        </w:rPr>
-      </w:pPr>
-      <w:proofErr w:type="spellStart"/>
-      <w:r>
-        <w:rPr>
-          <w:lang w:val="en-GB"/>
-        </w:rPr>
-        <w:t>Category_Expanse</w:t>
-      </w:r>
-      <w:proofErr w:type="spellEnd"/>
-      <w:r>
-        <w:rPr>
-          <w:lang w:val="en-GB"/>
-        </w:rPr>
-        <w:t xml:space="preserve"> to </w:t>
-      </w:r>
-      <w:proofErr w:type="spellStart"/>
-      <w:r>
-        <w:rPr>
-          <w:lang w:val="en-GB"/>
-        </w:rPr>
-        <w:t>Category_</w:t>
-      </w:r>
-      <w:r>
-        <w:rPr>
-          <w:lang w:val="en-GB"/>
-        </w:rPr>
-        <w:t>Task</w:t>
-      </w:r>
-      <w:proofErr w:type="spellEnd"/>
-    </w:p>
-    <w:p>
-      <w:pPr>
-        <w:pStyle w:val="ListParagraph"/>
-        <w:numPr>
-          <w:ilvl w:val="0"/>
-          <w:numId w:val="2"/>
-        </w:numPr>
-        <w:rPr>
-          <w:lang w:val="en-GB"/>
-        </w:rPr>
-      </w:pPr>
-      <w:proofErr w:type="spellStart"/>
-      <w:r>
-        <w:rPr>
-          <w:lang w:val="en-GB"/>
-        </w:rPr>
-        <w:t>Ac_Tag_Expance</w:t>
-      </w:r>
-      <w:proofErr w:type="spellEnd"/>
-      <w:r>
-        <w:rPr>
-          <w:lang w:val="en-GB"/>
-        </w:rPr>
-        <w:t xml:space="preserve"> to </w:t>
-      </w:r>
-      <w:proofErr w:type="spellStart"/>
-      <w:r>
-        <w:rPr>
-          <w:lang w:val="en-GB"/>
-        </w:rPr>
-        <w:t>Task_Tag</w:t>
-      </w:r>
-      <w:proofErr w:type="spellEnd"/>
-    </w:p>
-    <w:p>
-      <w:pPr>
-        <w:pStyle w:val="ListParagraph"/>
-        <w:numPr>
-          <w:ilvl w:val="0"/>
-          <w:numId w:val="2"/>
-        </w:numPr>
-        <w:rPr>
-          <w:lang w:val="en-GB"/>
-        </w:rPr>
-      </w:pPr>
-      <w:proofErr w:type="spellStart"/>
-      <w:r>
-        <w:rPr>
-          <w:lang w:val="en-GB"/>
-        </w:rPr>
-        <w:t>Paid_Date</w:t>
-      </w:r>
-      <w:proofErr w:type="spellEnd"/>
-      <w:r>
-        <w:rPr>
-          <w:lang w:val="en-GB"/>
-        </w:rPr>
-        <w:t xml:space="preserve"> to </w:t>
-      </w:r>
-      <w:proofErr w:type="spellStart"/>
-      <w:r>
-        <w:rPr>
-          <w:lang w:val="en-GB"/>
-        </w:rPr>
-        <w:t>Income_Date</w:t>
-      </w:r>
-      <w:proofErr w:type="spellEnd"/>
-    </w:p>
-    <w:p>
-      <w:pPr>
-        <w:pStyle w:val="ListParagraph"/>
-        <w:numPr>
-          <w:ilvl w:val="0"/>
-          <w:numId w:val="2"/>
-        </w:numPr>
-        <w:rPr>
-          <w:lang w:val="en-GB"/>
-        </w:rPr>
-      </w:pPr>
-      <w:proofErr w:type="spellStart"/>
-      <w:r>
-        <w:rPr>
-          <w:lang w:val="en-GB"/>
-        </w:rPr>
-        <w:t>Ac_Holder</w:t>
-      </w:r>
-      <w:proofErr w:type="spellEnd"/>
-      <w:r>
-        <w:rPr>
-          <w:lang w:val="en-GB"/>
-        </w:rPr>
-        <w:t>: No changes</w:t>
-      </w:r>
-    </w:p>
-    <w:p>
-      <w:pPr>
-        <w:pStyle w:val="ListParagraph"/>
-        <w:numPr>
-          <w:ilvl w:val="0"/>
-          <w:numId w:val="2"/>
-        </w:numPr>
-        <w:rPr>
-          <w:lang w:val="en-GB"/>
-        </w:rPr>
-      </w:pPr>
-      <w:proofErr w:type="spellStart"/>
-      <w:r>
-        <w:rPr>
-          <w:lang w:val="en-GB"/>
-        </w:rPr>
-        <w:t>Txn_Tag</w:t>
-      </w:r>
-      <w:proofErr w:type="spellEnd"/>
-      <w:r>
-        <w:rPr>
-          <w:lang w:val="en-GB"/>
-        </w:rPr>
-        <w:t>: No changes</w:t>
-      </w:r>
-    </w:p>
-    <w:p>
-      <w:pPr>
-        <w:pStyle w:val="ListParagraph"/>
-        <w:numPr>
-          <w:ilvl w:val="0"/>
-          <w:numId w:val="2"/>
-        </w:numPr>
-        <w:rPr>
-          <w:lang w:val="en-GB"/>
-        </w:rPr>
-      </w:pPr>
-      <w:r>
-        <w:rPr>
-          <w:lang w:val="en-GB"/>
-        </w:rPr>
-        <w:t>Amount: No changes</w:t>
-      </w:r>
-    </w:p>
-    <w:p>
-      <w:pPr>
-        <w:pStyle w:val="ListParagraph"/>
-        <w:numPr>
-          <w:ilvl w:val="0"/>
-          <w:numId w:val="2"/>
-        </w:numPr>
-        <w:rPr>
-          <w:lang w:val="en-GB"/>
-        </w:rPr>
-      </w:pPr>
-      <w:proofErr w:type="spellStart"/>
-      <w:r>
-        <w:rPr>
-          <w:lang w:val="en-GB"/>
-        </w:rPr>
-        <w:t>Payment_Mode</w:t>
-      </w:r>
-      <w:proofErr w:type="spellEnd"/>
-      <w:r>
-        <w:rPr>
-          <w:lang w:val="en-GB"/>
-        </w:rPr>
-        <w:t>: No changes</w:t>
-      </w:r>
-    </w:p>
-    <w:p>
-      <w:pPr>
-        <w:pStyle w:val="ListParagraph"/>
-        <w:numPr>
-          <w:ilvl w:val="0"/>
-          <w:numId w:val="2"/>
-        </w:numPr>
-        <w:rPr>
-          <w:lang w:val="en-GB"/>
-        </w:rPr>
-      </w:pPr>
-      <w:r>
-        <w:rPr>
-          <w:lang w:val="en-GB"/>
-        </w:rPr>
-        <w:t>Frequency: No changes</w:t>
-      </w:r>
-    </w:p>
-    <w:p>
-      <w:pPr>
-        <w:pStyle w:val="ListParagraph"/>
-        <w:numPr>
-          <w:ilvl w:val="0"/>
-          <w:numId w:val="2"/>
-        </w:numPr>
-        <w:rPr>
-          <w:lang w:val="en-GB"/>
-        </w:rPr>
-      </w:pPr>
-      <w:proofErr w:type="spellStart"/>
-      <w:r>
-        <w:rPr>
-          <w:lang w:val="en-GB"/>
-        </w:rPr>
-        <w:t>Ac_Status</w:t>
-      </w:r>
-      <w:proofErr w:type="spellEnd"/>
-      <w:r>
-        <w:rPr>
-          <w:lang w:val="en-GB"/>
-        </w:rPr>
-        <w:t>: No changes</w:t>
-      </w:r>
-    </w:p>
-    <w:p>
-      <w:pPr>
-        <w:pStyle w:val="ListParagraph"/>
-        <w:numPr>
-          <w:ilvl w:val="0"/>
-          <w:numId w:val="2"/>
-        </w:numPr>
-        <w:rPr>
-          <w:lang w:val="en-GB"/>
-        </w:rPr>
-      </w:pPr>
-      <w:proofErr w:type="spellStart"/>
-      <w:r>
-        <w:rPr>
-          <w:lang w:val="en-GB"/>
-        </w:rPr>
-        <w:t>Txn_Status</w:t>
-      </w:r>
-      <w:proofErr w:type="spellEnd"/>
-      <w:r>
-        <w:rPr>
-          <w:lang w:val="en-GB"/>
-        </w:rPr>
-        <w:t>: No changes</w:t>
-      </w:r>
-    </w:p>
-    <w:p>
-      <w:pPr>
-        <w:pStyle w:val="ListParagraph"/>
-        <w:numPr>
-          <w:ilvl w:val="0"/>
-          <w:numId w:val="2"/>
-        </w:numPr>
-        <w:rPr>
-          <w:lang w:val="en-GB"/>
-        </w:rPr>
-      </w:pPr>
-      <w:proofErr w:type="spellStart"/>
-      <w:r>
-        <w:rPr>
-          <w:lang w:val="en-GB"/>
-        </w:rPr>
-        <w:t>Due_Date</w:t>
-      </w:r>
-      <w:proofErr w:type="spellEnd"/>
-      <w:r>
-        <w:rPr>
-          <w:lang w:val="en-GB"/>
-        </w:rPr>
         <w:t xml:space="preserve">: </w:t>
       </w:r>
       <w:r>
@@ -2083,114 +1828,68 @@
         <w:rPr>
           <w:lang w:val="en-GB"/>
         </w:rPr>
-        <w:lastRenderedPageBreak/>
         <w:t>Completed-On</w:t>
       </w:r>
-    </w:p>
-    <w:p>
-      <w:pPr>
-        <w:pStyle w:val="ListParagraph"/>
-        <w:numPr>
-          <w:ilvl w:val="0"/>
-          <w:numId w:val="2"/>
-        </w:numPr>
-        <w:rPr>
-          <w:lang w:val="en-GB"/>
-        </w:rPr>
-      </w:pPr>
-    </w:p>
-    <w:p>
-      <w:pPr>
-        <w:pStyle w:val="ListParagraph"/>
-        <w:numPr>
-          <w:ilvl w:val="0"/>
-          <w:numId w:val="2"/>
-        </w:numPr>
-        <w:rPr>
-          <w:lang w:val="en-GB"/>
-        </w:rPr>
-      </w:pPr>
-      <w:proofErr w:type="spellStart"/>
-      <w:r>
-        <w:rPr>
-          <w:lang w:val="en-GB"/>
-        </w:rPr>
-        <w:t>Paid_From</w:t>
-      </w:r>
-      <w:proofErr w:type="spellEnd"/>
-      <w:r>
-        <w:rPr>
-          <w:lang w:val="en-GB"/>
-        </w:rPr>
-        <w:t>: Not Required on this form</w:t>
-      </w:r>
-    </w:p>
-    <w:p>
-      <w:pPr>
-        <w:pStyle w:val="ListParagraph"/>
-        <w:numPr>
-          <w:ilvl w:val="0"/>
-          <w:numId w:val="2"/>
-        </w:numPr>
-        <w:rPr>
-          <w:lang w:val="en-GB"/>
-        </w:rPr>
-      </w:pPr>
-      <w:proofErr w:type="spellStart"/>
-      <w:r>
-        <w:rPr>
-          <w:lang w:val="en-GB"/>
-        </w:rPr>
-        <w:t>Task_Status</w:t>
-      </w:r>
-      <w:proofErr w:type="spellEnd"/>
-    </w:p>
-    <w:p>
-      <w:pPr>
-        <w:pStyle w:val="ListParagraph"/>
-        <w:numPr>
-          <w:ilvl w:val="0"/>
-          <w:numId w:val="2"/>
-        </w:numPr>
-        <w:rPr>
-          <w:lang w:val="en-GB"/>
-        </w:rPr>
-      </w:pPr>
-      <w:proofErr w:type="spellStart"/>
-      <w:r>
-        <w:rPr>
-          <w:lang w:val="en-GB"/>
-        </w:rPr>
-        <w:t>Task_Assignee</w:t>
-      </w:r>
-      <w:proofErr w:type="spellEnd"/>
-    </w:p>
-    <w:p>
-      <w:pPr>
-        <w:pStyle w:val="ListParagraph"/>
-        <w:numPr>
-          <w:ilvl w:val="0"/>
-          <w:numId w:val="2"/>
-        </w:numPr>
-        <w:rPr>
-          <w:lang w:val="en-GB"/>
-        </w:rPr>
-      </w:pPr>
-      <w:proofErr w:type="spellStart"/>
-      <w:r>
-        <w:rPr>
-          <w:lang w:val="en-GB"/>
-        </w:rPr>
-        <w:t>Task_Priority</w:t>
-      </w:r>
-      <w:proofErr w:type="spellEnd"/>
-    </w:p>
-    <w:p>
-      <w:pPr>
-        <w:rPr>
-          <w:lang w:val="en-GB"/>
-        </w:rPr>
-      </w:pPr>
+      <w:r>
+        <w:rPr>
+          <w:lang w:val="en-GB"/>
+        </w:rPr>
+        <w:t xml:space="preserve"> (New Date Field)</w:t>
+      </w:r>
+    </w:p>
+    <w:p>
+      <w:pPr>
+        <w:rPr>
+          <w:lang w:val="en-GB"/>
+        </w:rPr>
+      </w:pPr>
+      <w:r>
+        <w:rPr>
+          <w:lang w:val="en-GB"/>
+        </w:rPr>
+        <w:t>Apart from mentioned above fields rest are not required here.</w:t>
+      </w:r>
+    </w:p>
+    <w:p>
+      <w:pPr>
+        <w:rPr>
+          <w:lang w:val="en-GB"/>
+        </w:rPr>
+      </w:pPr>
+      <w:r>
+        <w:rPr>
+          <w:lang w:val="en-GB"/>
+        </w:rPr>
+        <w:t>This new interface needs to be linked with Sidebar Menu item “</w:t>
+      </w:r>
+      <w:r>
+        <w:rPr>
+          <w:lang w:val="en-GB"/>
+        </w:rPr>
+        <w:t>Manage Tasks</w:t>
+      </w:r>
+      <w:r>
+        <w:rPr>
+          <w:lang w:val="en-GB"/>
+        </w:rPr>
+        <w:t xml:space="preserve">” </w:t>
+      </w:r>
+    </w:p>
+    <w:p>
+      <w:pPr>
+        <w:rPr>
+          <w:lang w:val="en-GB"/>
+        </w:rPr>
+      </w:pPr>
+    </w:p>
+    <w:p>
+      <w:pPr>
+        <w:rPr>
+          <w:lang w:val="en-GB"/>
+        </w:rPr>
+      </w:pPr>
+      <w:bookmarkStart w:id="0" w:name="_GoBack"/>
+      <w:bookmarkEnd w:id="0"/>
     </w:p>
     <w:p>
       <w:pPr>
@@ -2213,15 +1912,7 @@
           <w:u w:val="single"/>
           <w:lang w:val="en-GB"/>
         </w:rPr>
-        <w:t>Load Local Data</w:t>
-      </w:r>
-      <w:r>
-        <w:rPr>
-          <w:b/>
-          <w:u w:val="single"/>
-          <w:lang w:val="en-GB"/>
-        </w:rPr>
-        <w:t xml:space="preserve"> Implementation</w:t>
+        <w:t>Load Local Data Implementation</w:t>
       </w:r>
     </w:p>
     <w:p>
@@ -2247,56 +1938,20 @@
         <w:rPr>
           <w:lang w:val="en-GB"/>
         </w:rPr>
-        <w:t xml:space="preserve">Purpose: Once data </w:t>
-      </w:r>
-      <w:r>
-        <w:rPr>
-          <w:lang w:val="en-GB"/>
-        </w:rPr>
-        <w:t>uploaded</w:t>
-      </w:r>
-      <w:r>
-        <w:rPr>
-          <w:lang w:val="en-GB"/>
-        </w:rPr>
-        <w:t xml:space="preserve"> vis this method the data gets </w:t>
-      </w:r>
-      <w:r>
-        <w:rPr>
-          <w:lang w:val="en-GB"/>
-        </w:rPr>
-        <w:t>populated</w:t>
-      </w:r>
-      <w:r>
-        <w:rPr>
-          <w:lang w:val="en-GB"/>
-        </w:rPr>
-        <w:t xml:space="preserve"> among all its sub parts and logics</w:t>
-      </w:r>
-    </w:p>
-    <w:p>
-      <w:pPr>
-        <w:rPr>
-          <w:lang w:val="en-GB"/>
-        </w:rPr>
-      </w:pPr>
-      <w:r>
-        <w:rPr>
-          <w:lang w:val="en-GB"/>
-        </w:rPr>
-        <w:t xml:space="preserve">Step 1: Overwrite Warning First as warning popup [with "Cancel" or "Yes, Overwrite Data"], </w:t>
-      </w:r>
-      <w:r>
-        <w:rPr>
-          <w:lang w:val="en-GB"/>
-        </w:rPr>
-        <w:t>if existing</w:t>
-      </w:r>
-      <w:r>
-        <w:rPr>
-          <w:lang w:val="en-GB"/>
-        </w:rPr>
-        <w:t xml:space="preserve"> data exists Else when No Existing Data: Proceeds directly to file picker</w:t>
+        <w:t>Purpose: Once data uploaded vis this method the data gets populated among all its sub parts and logics</w:t>
+      </w:r>
+    </w:p>
+    <w:p>
+      <w:pPr>
+        <w:rPr>
+          <w:lang w:val="en-GB"/>
+        </w:rPr>
+      </w:pPr>
+      <w:r>
+        <w:rPr>
+          <w:lang w:val="en-GB"/>
+        </w:rPr>
+        <w:t>Step 1: Overwrite Warning First as warning popup [with "Cancel" or "Yes, Overwrite Data"], if existing data exists Else when No Existing Data: Proceeds directly to file picker</w:t>
       </w:r>
     </w:p>
     <w:p>
@@ -2563,8 +2218,6 @@
           <w:lang w:val="en-GB"/>
         </w:rPr>
       </w:pPr>
-      <w:bookmarkStart w:id="0" w:name="_GoBack"/>
-      <w:bookmarkEnd w:id="0"/>
       <w:r>
         <w:rPr>
           <w:lang w:val="en-GB"/>
@@ -2631,6 +2284,57 @@
         </w:rPr>
         <w:t xml:space="preserve"> Real-time Updates: Updates tooltip after backup folder setup</w:t>
       </w:r>
+    </w:p>
+    <w:p>
+      <w:pPr>
+        <w:rPr>
+          <w:lang w:val="en-GB"/>
+        </w:rPr>
+      </w:pPr>
+    </w:p>
+    <w:p>
+      <w:pPr>
+        <w:shd w:val="clear" w:color="auto" w:fill="181818"/>
+        <w:spacing w:after="0" w:line="285" w:lineRule="atLeast"/>
+        <w:rPr>
+          <w:rFonts w:ascii="Consolas" w:eastAsia="Times New Roman" w:hAnsi="Consolas" w:cs="Times New Roman"/>
+          <w:color w:val="E4E4E4"/>
+          <w:sz w:val="21"/>
+          <w:szCs w:val="21"/>
+          <w:lang w:eastAsia="en-CA"/>
+        </w:rPr>
+      </w:pPr>
+      <w:r>
+        <w:rPr>
+          <w:rFonts w:ascii="Consolas" w:eastAsia="Times New Roman" w:hAnsi="Consolas" w:cs="Times New Roman"/>
+          <w:color w:val="E394DC"/>
+          <w:sz w:val="21"/>
+          <w:szCs w:val="21"/>
+          <w:lang w:eastAsia="en-CA"/>
+        </w:rPr>
+        <w:t>font-awesome.min.css</w:t>
+      </w:r>
+    </w:p>
+    <w:p>
+      <w:pPr>
+        <w:rPr>
+          <w:lang w:val="en-GB"/>
+        </w:rPr>
+      </w:pPr>
+    </w:p>
+    <w:p>
+      <w:pPr>
+        <w:rPr>
+          <w:lang w:val="en-GB"/>
+        </w:rPr>
+      </w:pPr>
+    </w:p>
+    <w:p>
+      <w:pPr>
+        <w:rPr>
+          <w:lang w:val="en-GB"/>
+        </w:rPr>
+      </w:pPr>
     </w:p>
     <w:sectPr>
       <w:pgSz w:w="12240" w:h="15840"/>
@@ -3403,6 +3107,23 @@
       <w:contextualSpacing/>
     </w:pPr>
   </w:style>
+  <w:style w:type="paragraph" w:styleId="NormalWeb">
+    <w:name w:val="Normal (Web)"/>
+    <w:basedOn w:val="Normal"/>
+    <w:uiPriority w:val="99"/>
+    <w:semiHidden/>
+    <w:unhideWhenUsed/>
+    <w:rsid w:val="00964487"/>
+    <w:pPr>
+      <w:spacing w:before="100" w:beforeAutospacing="1" w:after="100" w:afterAutospacing="1" w:line="240" w:lineRule="auto"/>
+    </w:pPr>
+    <w:rPr>
+      <w:rFonts w:ascii="Times New Roman" w:eastAsia="Times New Roman" w:hAnsi="Times New Roman" w:cs="Times New Roman"/>
+      <w:sz w:val="24"/>
+      <w:szCs w:val="24"/>
+      <w:lang w:eastAsia="en-CA"/>
+    </w:rPr>
+  </w:style>
 </w:styles>
 </file>
 

--- a/Command Set.docx
+++ b/Command Set.docx
@@ -1740,13 +1740,7 @@
         <w:rPr>
           <w:lang w:val="en-GB"/>
         </w:rPr>
-        <w:t xml:space="preserve"> </w:t>
-      </w:r>
-      <w:r>
-        <w:rPr>
-          <w:lang w:val="en-GB"/>
-        </w:rPr>
-        <w:t>(New Field from Dropdown)</w:t>
+        <w:t xml:space="preserve"> (New Field from Dropdown)</w:t>
       </w:r>
     </w:p>
     <w:p>
@@ -1772,13 +1766,7 @@
         <w:rPr>
           <w:lang w:val="en-GB"/>
         </w:rPr>
-        <w:t xml:space="preserve"> </w:t>
-      </w:r>
-      <w:r>
-        <w:rPr>
-          <w:lang w:val="en-GB"/>
-        </w:rPr>
-        <w:t>(New Field from Dropdown)</w:t>
+        <w:t xml:space="preserve"> (New Field from Dropdown)</w:t>
       </w:r>
     </w:p>
     <w:p>
@@ -1888,453 +1876,750 @@
           <w:lang w:val="en-GB"/>
         </w:rPr>
       </w:pPr>
+    </w:p>
+    <w:p>
+      <w:pPr>
+        <w:rPr>
+          <w:lang w:val="en-GB"/>
+        </w:rPr>
+      </w:pPr>
+    </w:p>
+    <w:p>
+      <w:pPr>
+        <w:rPr>
+          <w:b/>
+          <w:u w:val="single"/>
+          <w:lang w:val="en-GB"/>
+        </w:rPr>
+      </w:pPr>
+      <w:r>
+        <w:rPr>
+          <w:b/>
+          <w:u w:val="single"/>
+          <w:lang w:val="en-GB"/>
+        </w:rPr>
+        <w:t>Load Local Data Implementation</w:t>
+      </w:r>
+    </w:p>
+    <w:p>
+      <w:pPr>
+        <w:rPr>
+          <w:lang w:val="en-GB"/>
+        </w:rPr>
+      </w:pPr>
+      <w:r>
+        <w:rPr>
+          <w:lang w:val="en-GB"/>
+        </w:rPr>
+        <w:t xml:space="preserve">Complete Implementation for Load Local Data (Sidebar Item upon click) </w:t>
+      </w:r>
+    </w:p>
+    <w:p>
+      <w:pPr>
+        <w:rPr>
+          <w:lang w:val="en-GB"/>
+        </w:rPr>
+      </w:pPr>
+      <w:r>
+        <w:rPr>
+          <w:lang w:val="en-GB"/>
+        </w:rPr>
+        <w:t>Purpose: Once data uploaded vis this method the data gets populated among all its sub parts and logics</w:t>
+      </w:r>
+    </w:p>
+    <w:p>
+      <w:pPr>
+        <w:rPr>
+          <w:lang w:val="en-GB"/>
+        </w:rPr>
+      </w:pPr>
+      <w:r>
+        <w:rPr>
+          <w:lang w:val="en-GB"/>
+        </w:rPr>
+        <w:t>Step 1: Overwrite Warning First as warning popup [with "Cancel" or "Yes, Overwrite Data"], if existing data exists Else when No Existing Data: Proceeds directly to file picker</w:t>
+      </w:r>
+    </w:p>
+    <w:p>
+      <w:pPr>
+        <w:rPr>
+          <w:lang w:val="en-GB"/>
+        </w:rPr>
+      </w:pPr>
+      <w:r>
+        <w:rPr>
+          <w:lang w:val="en-GB"/>
+        </w:rPr>
+        <w:t>Step 2: File Picker After Confirmation: File picker opens for file selection [Only accepts .</w:t>
+      </w:r>
+      <w:proofErr w:type="spellStart"/>
+      <w:r>
+        <w:rPr>
+          <w:lang w:val="en-GB"/>
+        </w:rPr>
+        <w:t>xlsx</w:t>
+      </w:r>
+      <w:proofErr w:type="spellEnd"/>
+      <w:proofErr w:type="gramStart"/>
+      <w:r>
+        <w:rPr>
+          <w:lang w:val="en-GB"/>
+        </w:rPr>
+        <w:t>,.</w:t>
+      </w:r>
+      <w:proofErr w:type="spellStart"/>
+      <w:r>
+        <w:rPr>
+          <w:lang w:val="en-GB"/>
+        </w:rPr>
+        <w:t>json</w:t>
+      </w:r>
+      <w:proofErr w:type="spellEnd"/>
+      <w:proofErr w:type="gramEnd"/>
+      <w:r>
+        <w:rPr>
+          <w:lang w:val="en-GB"/>
+        </w:rPr>
+        <w:t>, .</w:t>
+      </w:r>
+      <w:proofErr w:type="spellStart"/>
+      <w:r>
+        <w:rPr>
+          <w:lang w:val="en-GB"/>
+        </w:rPr>
+        <w:t>sqlite</w:t>
+      </w:r>
+      <w:proofErr w:type="spellEnd"/>
+      <w:r>
+        <w:rPr>
+          <w:lang w:val="en-GB"/>
+        </w:rPr>
+        <w:t>, .</w:t>
+      </w:r>
+      <w:proofErr w:type="spellStart"/>
+      <w:r>
+        <w:rPr>
+          <w:lang w:val="en-GB"/>
+        </w:rPr>
+        <w:t>db</w:t>
+      </w:r>
+      <w:proofErr w:type="spellEnd"/>
+      <w:r>
+        <w:rPr>
+          <w:lang w:val="en-GB"/>
+        </w:rPr>
+        <w:t xml:space="preserve"> files are accepted]; Shows alert for invalid file types.</w:t>
+      </w:r>
+    </w:p>
+    <w:p>
+      <w:pPr>
+        <w:rPr>
+          <w:lang w:val="en-GB"/>
+        </w:rPr>
+      </w:pPr>
+      <w:r>
+        <w:rPr>
+          <w:lang w:val="en-GB"/>
+        </w:rPr>
+        <w:t>Step 3: Toast Notification</w:t>
+      </w:r>
+    </w:p>
+    <w:p>
+      <w:pPr>
+        <w:rPr>
+          <w:lang w:val="en-GB"/>
+        </w:rPr>
+      </w:pPr>
+      <w:r>
+        <w:rPr>
+          <w:rFonts w:ascii="Segoe UI Symbol" w:hAnsi="Segoe UI Symbol" w:cs="Segoe UI Symbol"/>
+          <w:lang w:val="en-GB"/>
+        </w:rPr>
+        <w:t>✅</w:t>
+      </w:r>
+      <w:r>
+        <w:rPr>
+          <w:lang w:val="en-GB"/>
+        </w:rPr>
+        <w:t xml:space="preserve"> Success Toast: Shows green toast notification after successful upload</w:t>
+      </w:r>
+    </w:p>
+    <w:p>
+      <w:pPr>
+        <w:rPr>
+          <w:lang w:val="en-GB"/>
+        </w:rPr>
+      </w:pPr>
+      <w:r>
+        <w:rPr>
+          <w:rFonts w:ascii="Segoe UI Symbol" w:hAnsi="Segoe UI Symbol" w:cs="Segoe UI Symbol"/>
+          <w:lang w:val="en-GB"/>
+        </w:rPr>
+        <w:t>✅</w:t>
+      </w:r>
+      <w:r>
+        <w:rPr>
+          <w:lang w:val="en-GB"/>
+        </w:rPr>
+        <w:t xml:space="preserve"> Beautiful Animation: Slides in from right, stays for 3 seconds, slides out</w:t>
+      </w:r>
+    </w:p>
+    <w:p>
+      <w:pPr>
+        <w:rPr>
+          <w:lang w:val="en-GB"/>
+        </w:rPr>
+      </w:pPr>
+      <w:r>
+        <w:rPr>
+          <w:rFonts w:ascii="Segoe UI Symbol" w:hAnsi="Segoe UI Symbol" w:cs="Segoe UI Symbol"/>
+          <w:lang w:val="en-GB"/>
+        </w:rPr>
+        <w:t>✅</w:t>
+      </w:r>
+      <w:r>
+        <w:rPr>
+          <w:lang w:val="en-GB"/>
+        </w:rPr>
+        <w:t xml:space="preserve"> Professional Styling: Matches </w:t>
+      </w:r>
+      <w:proofErr w:type="spellStart"/>
+      <w:r>
+        <w:rPr>
+          <w:lang w:val="en-GB"/>
+        </w:rPr>
+        <w:t>ClearView</w:t>
+      </w:r>
+      <w:proofErr w:type="spellEnd"/>
+      <w:r>
+        <w:rPr>
+          <w:lang w:val="en-GB"/>
+        </w:rPr>
+        <w:t xml:space="preserve"> 1.0 theme</w:t>
+      </w:r>
+    </w:p>
+    <w:p>
+      <w:pPr>
+        <w:rPr>
+          <w:lang w:val="en-GB"/>
+        </w:rPr>
+      </w:pPr>
+      <w:r>
+        <w:rPr>
+          <w:lang w:val="en-GB"/>
+        </w:rPr>
+        <w:t xml:space="preserve">Step 4: Backup Folder Setup: Offers Option to set default backup folder after data upload by giving File Picker prompt to enter backup folder path; Default </w:t>
+      </w:r>
+      <w:proofErr w:type="spellStart"/>
+      <w:r>
+        <w:rPr>
+          <w:lang w:val="en-GB"/>
+        </w:rPr>
+        <w:t>Fallback</w:t>
+      </w:r>
+      <w:proofErr w:type="spellEnd"/>
+      <w:r>
+        <w:rPr>
+          <w:lang w:val="en-GB"/>
+        </w:rPr>
+        <w:t>: Uses "Downloads" if no path specified and Users can skip backup setup</w:t>
+      </w:r>
+    </w:p>
+    <w:p>
+      <w:pPr>
+        <w:rPr>
+          <w:lang w:val="en-GB"/>
+        </w:rPr>
+      </w:pPr>
+      <w:r>
+        <w:rPr>
+          <w:lang w:val="en-GB"/>
+        </w:rPr>
+        <w:t>Step 5: Hover Tooltips: Load Local Data Sidebar Item:</w:t>
+      </w:r>
+    </w:p>
+    <w:p>
+      <w:pPr>
+        <w:rPr>
+          <w:lang w:val="en-GB"/>
+        </w:rPr>
+      </w:pPr>
+      <w:r>
+        <w:rPr>
+          <w:rFonts w:ascii="Segoe UI Symbol" w:hAnsi="Segoe UI Symbol" w:cs="Segoe UI Symbol"/>
+          <w:lang w:val="en-GB"/>
+        </w:rPr>
+        <w:t>✅</w:t>
+      </w:r>
+      <w:r>
+        <w:rPr>
+          <w:lang w:val="en-GB"/>
+        </w:rPr>
+        <w:t xml:space="preserve"> Dynamic Tooltip: Shows current loaded file path on hover</w:t>
+      </w:r>
+    </w:p>
+    <w:p>
+      <w:pPr>
+        <w:rPr>
+          <w:lang w:val="en-GB"/>
+        </w:rPr>
+      </w:pPr>
+      <w:r>
+        <w:rPr>
+          <w:rFonts w:ascii="Segoe UI Symbol" w:hAnsi="Segoe UI Symbol" w:cs="Segoe UI Symbol"/>
+          <w:lang w:val="en-GB"/>
+        </w:rPr>
+        <w:t>✅</w:t>
+      </w:r>
+      <w:r>
+        <w:rPr>
+          <w:lang w:val="en-GB"/>
+        </w:rPr>
+        <w:t xml:space="preserve"> Default Message: Shows "Click to load local data files" when no file loaded</w:t>
+      </w:r>
+    </w:p>
+    <w:p>
+      <w:pPr>
+        <w:rPr>
+          <w:lang w:val="en-GB"/>
+        </w:rPr>
+      </w:pPr>
+      <w:r>
+        <w:rPr>
+          <w:rFonts w:ascii="Segoe UI Symbol" w:hAnsi="Segoe UI Symbol" w:cs="Segoe UI Symbol"/>
+          <w:lang w:val="en-GB"/>
+        </w:rPr>
+        <w:t>✅</w:t>
+      </w:r>
+      <w:r>
+        <w:rPr>
+          <w:lang w:val="en-GB"/>
+        </w:rPr>
+        <w:t xml:space="preserve"> Real-time Updates: Updates tooltip after successful file upload</w:t>
+      </w:r>
+    </w:p>
+    <w:p>
+      <w:pPr>
+        <w:rPr>
+          <w:lang w:val="en-GB"/>
+        </w:rPr>
+      </w:pPr>
+      <w:r>
+        <w:rPr>
+          <w:lang w:val="en-GB"/>
+        </w:rPr>
+        <w:t>Step 6: Backup &amp; Export Sidebar Item:</w:t>
+      </w:r>
+    </w:p>
+    <w:p>
+      <w:pPr>
+        <w:rPr>
+          <w:lang w:val="en-GB"/>
+        </w:rPr>
+      </w:pPr>
+      <w:r>
+        <w:rPr>
+          <w:rFonts w:ascii="Segoe UI Symbol" w:hAnsi="Segoe UI Symbol" w:cs="Segoe UI Symbol"/>
+          <w:lang w:val="en-GB"/>
+        </w:rPr>
+        <w:t>✅</w:t>
+      </w:r>
+      <w:r>
+        <w:rPr>
+          <w:lang w:val="en-GB"/>
+        </w:rPr>
+        <w:t xml:space="preserve"> Backup Path Display: Shows backup folder path on hover</w:t>
+      </w:r>
+    </w:p>
+    <w:p>
+      <w:pPr>
+        <w:rPr>
+          <w:lang w:val="en-GB"/>
+        </w:rPr>
+      </w:pPr>
+      <w:r>
+        <w:rPr>
+          <w:rFonts w:ascii="Segoe UI Symbol" w:hAnsi="Segoe UI Symbol" w:cs="Segoe UI Symbol"/>
+          <w:lang w:val="en-GB"/>
+        </w:rPr>
+        <w:t>✅</w:t>
+      </w:r>
+      <w:r>
+        <w:rPr>
+          <w:lang w:val="en-GB"/>
+        </w:rPr>
+        <w:t xml:space="preserve"> Default Message: Shows "Click to set backup folder" when not set</w:t>
+      </w:r>
+    </w:p>
+    <w:p>
+      <w:pPr>
+        <w:rPr>
+          <w:lang w:val="en-GB"/>
+        </w:rPr>
+      </w:pPr>
+      <w:r>
+        <w:rPr>
+          <w:rFonts w:ascii="Segoe UI Symbol" w:hAnsi="Segoe UI Symbol" w:cs="Segoe UI Symbol"/>
+          <w:lang w:val="en-GB"/>
+        </w:rPr>
+        <w:t>✅</w:t>
+      </w:r>
+      <w:r>
+        <w:rPr>
+          <w:lang w:val="en-GB"/>
+        </w:rPr>
+        <w:t xml:space="preserve"> Real-time Updates: Updates tooltip after backup folder setup</w:t>
+      </w:r>
+    </w:p>
+    <w:p>
+      <w:pPr>
+        <w:rPr>
+          <w:lang w:val="en-GB"/>
+        </w:rPr>
+      </w:pPr>
+    </w:p>
+    <w:p>
+      <w:pPr>
+        <w:rPr>
+          <w:lang w:val="en-GB"/>
+        </w:rPr>
+      </w:pPr>
+      <w:r>
+        <w:rPr>
+          <w:lang w:val="en-GB"/>
+        </w:rPr>
+        <w:t>Command Set – 5</w:t>
+      </w:r>
+    </w:p>
+    <w:p>
+      <w:pPr>
+        <w:rPr>
+          <w:lang w:val="en-GB"/>
+        </w:rPr>
+      </w:pPr>
+      <w:r>
+        <w:rPr>
+          <w:lang w:val="en-GB"/>
+        </w:rPr>
+        <w:t xml:space="preserve">I wanted you to edit the variable names as under this </w:t>
+      </w:r>
+      <w:r>
+        <w:rPr>
+          <w:lang w:val="en-GB"/>
+        </w:rPr>
+        <w:t>because</w:t>
+      </w:r>
+      <w:r>
+        <w:rPr>
+          <w:lang w:val="en-GB"/>
+        </w:rPr>
+        <w:t xml:space="preserve"> my actual data variables from my master file which will later on populate Task </w:t>
+      </w:r>
+      <w:r>
+        <w:rPr>
+          <w:lang w:val="en-GB"/>
+        </w:rPr>
+        <w:t>Dashboard</w:t>
+      </w:r>
+      <w:r>
+        <w:rPr>
+          <w:lang w:val="en-GB"/>
+        </w:rPr>
+        <w:t xml:space="preserve"> and other places (Manage Master Data), so to avoid </w:t>
+      </w:r>
+      <w:r>
+        <w:rPr>
+          <w:lang w:val="en-GB"/>
+        </w:rPr>
+        <w:t>conflicts</w:t>
+      </w:r>
+      <w:r>
+        <w:rPr>
+          <w:lang w:val="en-GB"/>
+        </w:rPr>
+        <w:t xml:space="preserve"> later on these has to match </w:t>
+      </w:r>
+    </w:p>
+    <w:p>
+      <w:pPr>
+        <w:rPr>
+          <w:lang w:val="en-GB"/>
+        </w:rPr>
+      </w:pPr>
+      <w:proofErr w:type="spellStart"/>
+      <w:r>
+        <w:rPr>
+          <w:lang w:val="en-GB"/>
+        </w:rPr>
+        <w:t>desc</w:t>
+      </w:r>
+      <w:proofErr w:type="spellEnd"/>
+      <w:r>
+        <w:rPr>
+          <w:lang w:val="en-GB"/>
+        </w:rPr>
+        <w:t xml:space="preserve"> - </w:t>
+      </w:r>
+      <w:proofErr w:type="spellStart"/>
+      <w:r>
+        <w:rPr>
+          <w:lang w:val="en-GB"/>
+        </w:rPr>
+        <w:t>Task_Description</w:t>
+      </w:r>
+      <w:proofErr w:type="spellEnd"/>
+    </w:p>
+    <w:p>
+      <w:pPr>
+        <w:rPr>
+          <w:lang w:val="en-GB"/>
+        </w:rPr>
+      </w:pPr>
+      <w:r>
+        <w:rPr>
+          <w:lang w:val="en-GB"/>
+        </w:rPr>
+        <w:t>cat</w:t>
+      </w:r>
+      <w:r>
+        <w:rPr>
+          <w:lang w:val="en-GB"/>
+        </w:rPr>
+        <w:tab/>
+        <w:t xml:space="preserve">- </w:t>
+      </w:r>
+      <w:proofErr w:type="spellStart"/>
+      <w:r>
+        <w:rPr>
+          <w:lang w:val="en-GB"/>
+        </w:rPr>
+        <w:t>Category_Task</w:t>
+      </w:r>
+      <w:proofErr w:type="spellEnd"/>
+    </w:p>
+    <w:p>
+      <w:pPr>
+        <w:rPr>
+          <w:lang w:val="en-GB"/>
+        </w:rPr>
+      </w:pPr>
+      <w:r>
+        <w:rPr>
+          <w:lang w:val="en-GB"/>
+        </w:rPr>
+        <w:lastRenderedPageBreak/>
+        <w:t xml:space="preserve">tag - </w:t>
+      </w:r>
+      <w:proofErr w:type="spellStart"/>
+      <w:r>
+        <w:rPr>
+          <w:lang w:val="en-GB"/>
+        </w:rPr>
+        <w:t>Task_Tag</w:t>
+      </w:r>
+      <w:proofErr w:type="spellEnd"/>
+    </w:p>
+    <w:p>
+      <w:pPr>
+        <w:rPr>
+          <w:lang w:val="en-GB"/>
+        </w:rPr>
+      </w:pPr>
+      <w:r>
+        <w:rPr>
+          <w:lang w:val="en-GB"/>
+        </w:rPr>
+        <w:t xml:space="preserve">status - </w:t>
+      </w:r>
+      <w:proofErr w:type="spellStart"/>
+      <w:r>
+        <w:rPr>
+          <w:lang w:val="en-GB"/>
+        </w:rPr>
+        <w:t>Task_Status</w:t>
+      </w:r>
+      <w:proofErr w:type="spellEnd"/>
+    </w:p>
+    <w:p>
+      <w:pPr>
+        <w:rPr>
+          <w:lang w:val="en-GB"/>
+        </w:rPr>
+      </w:pPr>
+      <w:r>
+        <w:rPr>
+          <w:lang w:val="en-GB"/>
+        </w:rPr>
+        <w:t xml:space="preserve">assignee - </w:t>
+      </w:r>
+      <w:proofErr w:type="spellStart"/>
+      <w:r>
+        <w:rPr>
+          <w:lang w:val="en-GB"/>
+        </w:rPr>
+        <w:t>Task_Assignee</w:t>
+      </w:r>
+      <w:proofErr w:type="spellEnd"/>
+    </w:p>
+    <w:p>
+      <w:pPr>
+        <w:rPr>
+          <w:lang w:val="en-GB"/>
+        </w:rPr>
+      </w:pPr>
+      <w:r>
+        <w:rPr>
+          <w:lang w:val="en-GB"/>
+        </w:rPr>
+        <w:t xml:space="preserve">priority - </w:t>
+      </w:r>
+      <w:proofErr w:type="spellStart"/>
+      <w:r>
+        <w:rPr>
+          <w:lang w:val="en-GB"/>
+        </w:rPr>
+        <w:t>Task_Priority</w:t>
+      </w:r>
+      <w:proofErr w:type="spellEnd"/>
+    </w:p>
+    <w:p>
+      <w:pPr>
+        <w:rPr>
+          <w:lang w:val="en-GB"/>
+        </w:rPr>
+      </w:pPr>
+      <w:r>
+        <w:rPr>
+          <w:lang w:val="en-GB"/>
+        </w:rPr>
+        <w:t xml:space="preserve">due - </w:t>
+      </w:r>
+      <w:proofErr w:type="spellStart"/>
+      <w:r>
+        <w:rPr>
+          <w:lang w:val="en-GB"/>
+        </w:rPr>
+        <w:t>Due_Date</w:t>
+      </w:r>
+      <w:proofErr w:type="spellEnd"/>
+    </w:p>
+    <w:p>
+      <w:pPr>
+        <w:rPr>
+          <w:lang w:val="en-GB"/>
+        </w:rPr>
+      </w:pPr>
+      <w:r>
+        <w:rPr>
+          <w:lang w:val="en-GB"/>
+        </w:rPr>
+        <w:t xml:space="preserve">completed - </w:t>
+      </w:r>
+      <w:proofErr w:type="spellStart"/>
+      <w:r>
+        <w:rPr>
+          <w:lang w:val="en-GB"/>
+        </w:rPr>
+        <w:t>Completed_On</w:t>
+      </w:r>
+      <w:proofErr w:type="spellEnd"/>
+    </w:p>
+    <w:p>
+      <w:pPr>
+        <w:rPr>
+          <w:lang w:val="en-GB"/>
+        </w:rPr>
+      </w:pPr>
+      <w:r>
+        <w:rPr>
+          <w:lang w:val="en-GB"/>
+        </w:rPr>
+        <w:t>There is one more field "</w:t>
+      </w:r>
+      <w:proofErr w:type="spellStart"/>
+      <w:r>
+        <w:rPr>
+          <w:lang w:val="en-GB"/>
+        </w:rPr>
+        <w:t>Task_Adhoc</w:t>
+      </w:r>
+      <w:proofErr w:type="spellEnd"/>
+      <w:r>
+        <w:rPr>
+          <w:lang w:val="en-GB"/>
+        </w:rPr>
+        <w:t xml:space="preserve">" it need not to be </w:t>
+      </w:r>
+      <w:r>
+        <w:rPr>
+          <w:lang w:val="en-GB"/>
+        </w:rPr>
+        <w:t>displayed</w:t>
+      </w:r>
+      <w:r>
+        <w:rPr>
+          <w:lang w:val="en-GB"/>
+        </w:rPr>
+        <w:t xml:space="preserve"> anywhere, </w:t>
+      </w:r>
+      <w:proofErr w:type="spellStart"/>
+      <w:r>
+        <w:rPr>
+          <w:lang w:val="en-GB"/>
+        </w:rPr>
+        <w:t>i</w:t>
+      </w:r>
+      <w:proofErr w:type="spellEnd"/>
+      <w:r>
+        <w:rPr>
+          <w:lang w:val="en-GB"/>
+        </w:rPr>
+        <w:t xml:space="preserve"> will </w:t>
+      </w:r>
+      <w:r>
+        <w:rPr>
+          <w:lang w:val="en-GB"/>
+        </w:rPr>
+        <w:t>explain</w:t>
+      </w:r>
+      <w:r>
+        <w:rPr>
+          <w:lang w:val="en-GB"/>
+        </w:rPr>
+        <w:t xml:space="preserve"> its use later on. </w:t>
+      </w:r>
       <w:bookmarkStart w:id="0" w:name="_GoBack"/>
       <w:bookmarkEnd w:id="0"/>
-    </w:p>
-    <w:p>
-      <w:pPr>
-        <w:rPr>
-          <w:lang w:val="en-GB"/>
-        </w:rPr>
-      </w:pPr>
-    </w:p>
-    <w:p>
-      <w:pPr>
-        <w:rPr>
-          <w:b/>
-          <w:u w:val="single"/>
-          <w:lang w:val="en-GB"/>
-        </w:rPr>
-      </w:pPr>
-      <w:r>
-        <w:rPr>
-          <w:b/>
-          <w:u w:val="single"/>
-          <w:lang w:val="en-GB"/>
-        </w:rPr>
-        <w:t>Load Local Data Implementation</w:t>
-      </w:r>
-    </w:p>
-    <w:p>
-      <w:pPr>
-        <w:rPr>
-          <w:lang w:val="en-GB"/>
-        </w:rPr>
-      </w:pPr>
-      <w:r>
-        <w:rPr>
-          <w:lang w:val="en-GB"/>
-        </w:rPr>
-        <w:t xml:space="preserve">Complete Implementation for Load Local Data (Sidebar Item upon click) </w:t>
-      </w:r>
-    </w:p>
-    <w:p>
-      <w:pPr>
-        <w:rPr>
-          <w:lang w:val="en-GB"/>
-        </w:rPr>
-      </w:pPr>
-      <w:r>
-        <w:rPr>
-          <w:lang w:val="en-GB"/>
-        </w:rPr>
-        <w:t>Purpose: Once data uploaded vis this method the data gets populated among all its sub parts and logics</w:t>
-      </w:r>
-    </w:p>
-    <w:p>
-      <w:pPr>
-        <w:rPr>
-          <w:lang w:val="en-GB"/>
-        </w:rPr>
-      </w:pPr>
-      <w:r>
-        <w:rPr>
-          <w:lang w:val="en-GB"/>
-        </w:rPr>
-        <w:t>Step 1: Overwrite Warning First as warning popup [with "Cancel" or "Yes, Overwrite Data"], if existing data exists Else when No Existing Data: Proceeds directly to file picker</w:t>
-      </w:r>
-    </w:p>
-    <w:p>
-      <w:pPr>
-        <w:rPr>
-          <w:lang w:val="en-GB"/>
-        </w:rPr>
-      </w:pPr>
-      <w:r>
-        <w:rPr>
-          <w:lang w:val="en-GB"/>
-        </w:rPr>
-        <w:t>Step 2: File Picker After Confirmation: File picker opens for file selection [Only accepts .</w:t>
-      </w:r>
-      <w:proofErr w:type="spellStart"/>
-      <w:r>
-        <w:rPr>
-          <w:lang w:val="en-GB"/>
-        </w:rPr>
-        <w:t>xlsx</w:t>
-      </w:r>
-      <w:proofErr w:type="spellEnd"/>
-      <w:proofErr w:type="gramStart"/>
-      <w:r>
-        <w:rPr>
-          <w:lang w:val="en-GB"/>
-        </w:rPr>
-        <w:t>,.</w:t>
-      </w:r>
-      <w:proofErr w:type="spellStart"/>
-      <w:r>
-        <w:rPr>
-          <w:lang w:val="en-GB"/>
-        </w:rPr>
-        <w:t>json</w:t>
-      </w:r>
-      <w:proofErr w:type="spellEnd"/>
-      <w:proofErr w:type="gramEnd"/>
-      <w:r>
-        <w:rPr>
-          <w:lang w:val="en-GB"/>
-        </w:rPr>
-        <w:t>, .</w:t>
-      </w:r>
-      <w:proofErr w:type="spellStart"/>
-      <w:r>
-        <w:rPr>
-          <w:lang w:val="en-GB"/>
-        </w:rPr>
-        <w:t>sqlite</w:t>
-      </w:r>
-      <w:proofErr w:type="spellEnd"/>
-      <w:r>
-        <w:rPr>
-          <w:lang w:val="en-GB"/>
-        </w:rPr>
-        <w:t>, .</w:t>
-      </w:r>
-      <w:proofErr w:type="spellStart"/>
-      <w:r>
-        <w:rPr>
-          <w:lang w:val="en-GB"/>
-        </w:rPr>
-        <w:t>db</w:t>
-      </w:r>
-      <w:proofErr w:type="spellEnd"/>
-      <w:r>
-        <w:rPr>
-          <w:lang w:val="en-GB"/>
-        </w:rPr>
-        <w:t xml:space="preserve"> files are accepted]; Shows alert for invalid file types.</w:t>
-      </w:r>
-    </w:p>
-    <w:p>
-      <w:pPr>
-        <w:rPr>
-          <w:lang w:val="en-GB"/>
-        </w:rPr>
-      </w:pPr>
-      <w:r>
-        <w:rPr>
-          <w:lang w:val="en-GB"/>
-        </w:rPr>
-        <w:t>Step 3: Toast Notification</w:t>
-      </w:r>
-    </w:p>
-    <w:p>
-      <w:pPr>
-        <w:rPr>
-          <w:lang w:val="en-GB"/>
-        </w:rPr>
-      </w:pPr>
-      <w:r>
-        <w:rPr>
-          <w:rFonts w:ascii="Segoe UI Symbol" w:hAnsi="Segoe UI Symbol" w:cs="Segoe UI Symbol"/>
-          <w:lang w:val="en-GB"/>
-        </w:rPr>
-        <w:t>✅</w:t>
-      </w:r>
-      <w:r>
-        <w:rPr>
-          <w:lang w:val="en-GB"/>
-        </w:rPr>
-        <w:t xml:space="preserve"> Success Toast: Shows green toast notification after successful upload</w:t>
-      </w:r>
-    </w:p>
-    <w:p>
-      <w:pPr>
-        <w:rPr>
-          <w:lang w:val="en-GB"/>
-        </w:rPr>
-      </w:pPr>
-      <w:r>
-        <w:rPr>
-          <w:rFonts w:ascii="Segoe UI Symbol" w:hAnsi="Segoe UI Symbol" w:cs="Segoe UI Symbol"/>
-          <w:lang w:val="en-GB"/>
-        </w:rPr>
-        <w:t>✅</w:t>
-      </w:r>
-      <w:r>
-        <w:rPr>
-          <w:lang w:val="en-GB"/>
-        </w:rPr>
-        <w:t xml:space="preserve"> Beautiful Animation: Slides in from right, stays for 3 seconds, slides out</w:t>
-      </w:r>
-    </w:p>
-    <w:p>
-      <w:pPr>
-        <w:rPr>
-          <w:lang w:val="en-GB"/>
-        </w:rPr>
-      </w:pPr>
-      <w:r>
-        <w:rPr>
-          <w:rFonts w:ascii="Segoe UI Symbol" w:hAnsi="Segoe UI Symbol" w:cs="Segoe UI Symbol"/>
-          <w:lang w:val="en-GB"/>
-        </w:rPr>
-        <w:t>✅</w:t>
-      </w:r>
-      <w:r>
-        <w:rPr>
-          <w:lang w:val="en-GB"/>
-        </w:rPr>
-        <w:t xml:space="preserve"> Professional Styling: Matches </w:t>
-      </w:r>
-      <w:proofErr w:type="spellStart"/>
-      <w:r>
-        <w:rPr>
-          <w:lang w:val="en-GB"/>
-        </w:rPr>
-        <w:t>ClearView</w:t>
-      </w:r>
-      <w:proofErr w:type="spellEnd"/>
-      <w:r>
-        <w:rPr>
-          <w:lang w:val="en-GB"/>
-        </w:rPr>
-        <w:t xml:space="preserve"> 1.0 theme</w:t>
-      </w:r>
-    </w:p>
-    <w:p>
-      <w:pPr>
-        <w:rPr>
-          <w:lang w:val="en-GB"/>
-        </w:rPr>
-      </w:pPr>
-      <w:r>
-        <w:rPr>
-          <w:lang w:val="en-GB"/>
-        </w:rPr>
-        <w:t xml:space="preserve">Step 4: Backup Folder Setup: Offers Option to set default backup folder after data upload by giving File Picker prompt to enter backup folder path; Default </w:t>
-      </w:r>
-      <w:proofErr w:type="spellStart"/>
-      <w:r>
-        <w:rPr>
-          <w:lang w:val="en-GB"/>
-        </w:rPr>
-        <w:t>Fallback</w:t>
-      </w:r>
-      <w:proofErr w:type="spellEnd"/>
-      <w:r>
-        <w:rPr>
-          <w:lang w:val="en-GB"/>
-        </w:rPr>
-        <w:t>: Uses "Downloads" if no path specified and Users can skip backup setup</w:t>
-      </w:r>
-    </w:p>
-    <w:p>
-      <w:pPr>
-        <w:rPr>
-          <w:lang w:val="en-GB"/>
-        </w:rPr>
-      </w:pPr>
-      <w:r>
-        <w:rPr>
-          <w:lang w:val="en-GB"/>
-        </w:rPr>
-        <w:t>Step 5: Hover Tooltips: Load Local Data Sidebar Item:</w:t>
-      </w:r>
-    </w:p>
-    <w:p>
-      <w:pPr>
-        <w:rPr>
-          <w:lang w:val="en-GB"/>
-        </w:rPr>
-      </w:pPr>
-      <w:r>
-        <w:rPr>
-          <w:rFonts w:ascii="Segoe UI Symbol" w:hAnsi="Segoe UI Symbol" w:cs="Segoe UI Symbol"/>
-          <w:lang w:val="en-GB"/>
-        </w:rPr>
-        <w:t>✅</w:t>
-      </w:r>
-      <w:r>
-        <w:rPr>
-          <w:lang w:val="en-GB"/>
-        </w:rPr>
-        <w:t xml:space="preserve"> Dynamic Tooltip: Shows current loaded file path on hover</w:t>
-      </w:r>
-    </w:p>
-    <w:p>
-      <w:pPr>
-        <w:rPr>
-          <w:lang w:val="en-GB"/>
-        </w:rPr>
-      </w:pPr>
-      <w:r>
-        <w:rPr>
-          <w:rFonts w:ascii="Segoe UI Symbol" w:hAnsi="Segoe UI Symbol" w:cs="Segoe UI Symbol"/>
-          <w:lang w:val="en-GB"/>
-        </w:rPr>
-        <w:t>✅</w:t>
-      </w:r>
-      <w:r>
-        <w:rPr>
-          <w:lang w:val="en-GB"/>
-        </w:rPr>
-        <w:t xml:space="preserve"> Default Message: Shows "Click to load local data files" when no file loaded</w:t>
-      </w:r>
-    </w:p>
-    <w:p>
-      <w:pPr>
-        <w:rPr>
-          <w:lang w:val="en-GB"/>
-        </w:rPr>
-      </w:pPr>
-      <w:r>
-        <w:rPr>
-          <w:rFonts w:ascii="Segoe UI Symbol" w:hAnsi="Segoe UI Symbol" w:cs="Segoe UI Symbol"/>
-          <w:lang w:val="en-GB"/>
-        </w:rPr>
-        <w:t>✅</w:t>
-      </w:r>
-      <w:r>
-        <w:rPr>
-          <w:lang w:val="en-GB"/>
-        </w:rPr>
-        <w:t xml:space="preserve"> Real-time Updates: Updates tooltip after successful file upload</w:t>
-      </w:r>
-    </w:p>
-    <w:p>
-      <w:pPr>
-        <w:rPr>
-          <w:lang w:val="en-GB"/>
-        </w:rPr>
-      </w:pPr>
-      <w:r>
-        <w:rPr>
-          <w:lang w:val="en-GB"/>
-        </w:rPr>
-        <w:t>Step 6: Backup &amp; Export Sidebar Item:</w:t>
-      </w:r>
-    </w:p>
-    <w:p>
-      <w:pPr>
-        <w:rPr>
-          <w:lang w:val="en-GB"/>
-        </w:rPr>
-      </w:pPr>
-      <w:r>
-        <w:rPr>
-          <w:rFonts w:ascii="Segoe UI Symbol" w:hAnsi="Segoe UI Symbol" w:cs="Segoe UI Symbol"/>
-          <w:lang w:val="en-GB"/>
-        </w:rPr>
-        <w:t>✅</w:t>
-      </w:r>
-      <w:r>
-        <w:rPr>
-          <w:lang w:val="en-GB"/>
-        </w:rPr>
-        <w:t xml:space="preserve"> Backup Path Display: Shows backup folder path on hover</w:t>
-      </w:r>
-    </w:p>
-    <w:p>
-      <w:pPr>
-        <w:rPr>
-          <w:lang w:val="en-GB"/>
-        </w:rPr>
-      </w:pPr>
-      <w:r>
-        <w:rPr>
-          <w:rFonts w:ascii="Segoe UI Symbol" w:hAnsi="Segoe UI Symbol" w:cs="Segoe UI Symbol"/>
-          <w:lang w:val="en-GB"/>
-        </w:rPr>
-        <w:t>✅</w:t>
-      </w:r>
-      <w:r>
-        <w:rPr>
-          <w:lang w:val="en-GB"/>
-        </w:rPr>
-        <w:t xml:space="preserve"> Default Message: Shows "Click to set backup folder" when not set</w:t>
-      </w:r>
-    </w:p>
-    <w:p>
-      <w:pPr>
-        <w:rPr>
-          <w:lang w:val="en-GB"/>
-        </w:rPr>
-      </w:pPr>
-      <w:r>
-        <w:rPr>
-          <w:rFonts w:ascii="Segoe UI Symbol" w:hAnsi="Segoe UI Symbol" w:cs="Segoe UI Symbol"/>
-          <w:lang w:val="en-GB"/>
-        </w:rPr>
-        <w:t>✅</w:t>
-      </w:r>
-      <w:r>
-        <w:rPr>
-          <w:lang w:val="en-GB"/>
-        </w:rPr>
-        <w:t xml:space="preserve"> Real-time Updates: Updates tooltip after backup folder setup</w:t>
-      </w:r>
-    </w:p>
-    <w:p>
-      <w:pPr>
-        <w:rPr>
-          <w:lang w:val="en-GB"/>
-        </w:rPr>
-      </w:pPr>
-    </w:p>
-    <w:p>
-      <w:pPr>
-        <w:shd w:val="clear" w:color="auto" w:fill="181818"/>
-        <w:spacing w:after="0" w:line="285" w:lineRule="atLeast"/>
-        <w:rPr>
-          <w:rFonts w:ascii="Consolas" w:eastAsia="Times New Roman" w:hAnsi="Consolas" w:cs="Times New Roman"/>
-          <w:color w:val="E4E4E4"/>
-          <w:sz w:val="21"/>
-          <w:szCs w:val="21"/>
-          <w:lang w:eastAsia="en-CA"/>
-        </w:rPr>
-      </w:pPr>
-      <w:r>
-        <w:rPr>
-          <w:rFonts w:ascii="Consolas" w:eastAsia="Times New Roman" w:hAnsi="Consolas" w:cs="Times New Roman"/>
-          <w:color w:val="E394DC"/>
-          <w:sz w:val="21"/>
-          <w:szCs w:val="21"/>
-          <w:lang w:eastAsia="en-CA"/>
-        </w:rPr>
-        <w:t>font-awesome.min.css</w:t>
-      </w:r>
-    </w:p>
-    <w:p>
-      <w:pPr>
-        <w:rPr>
-          <w:lang w:val="en-GB"/>
-        </w:rPr>
-      </w:pPr>
-    </w:p>
-    <w:p>
-      <w:pPr>
-        <w:rPr>
-          <w:lang w:val="en-GB"/>
-        </w:rPr>
-      </w:pPr>
-    </w:p>
-    <w:p>
-      <w:pPr>
-        <w:rPr>
-          <w:lang w:val="en-GB"/>
-        </w:rPr>
-      </w:pPr>
+      <w:r>
+        <w:rPr>
+          <w:lang w:val="en-GB"/>
+        </w:rPr>
+        <w:t>After c</w:t>
+      </w:r>
+      <w:r>
+        <w:rPr>
+          <w:lang w:val="en-GB"/>
+        </w:rPr>
+        <w:t xml:space="preserve">hanging </w:t>
+      </w:r>
+      <w:r>
+        <w:rPr>
+          <w:lang w:val="en-GB"/>
+        </w:rPr>
+        <w:t xml:space="preserve">variable names I wanted to </w:t>
+      </w:r>
+      <w:r>
+        <w:rPr>
+          <w:lang w:val="en-GB"/>
+        </w:rPr>
+        <w:t>verify</w:t>
+      </w:r>
+      <w:r>
+        <w:rPr>
+          <w:lang w:val="en-GB"/>
+        </w:rPr>
+        <w:t xml:space="preserve"> everything works fine.</w:t>
+      </w:r>
     </w:p>
     <w:sectPr>
       <w:pgSz w:w="12240" w:h="15840"/>

--- a/Command Set.docx
+++ b/Command Set.docx
@@ -2586,39 +2586,101 @@
         <w:rPr>
           <w:lang w:val="en-GB"/>
         </w:rPr>
-        <w:t xml:space="preserve"> its use later on. </w:t>
+        <w:t xml:space="preserve"> its use later on. After c</w:t>
+      </w:r>
+      <w:r>
+        <w:rPr>
+          <w:lang w:val="en-GB"/>
+        </w:rPr>
+        <w:t xml:space="preserve">hanging </w:t>
+      </w:r>
+      <w:r>
+        <w:rPr>
+          <w:lang w:val="en-GB"/>
+        </w:rPr>
+        <w:t xml:space="preserve">variable </w:t>
+      </w:r>
+      <w:proofErr w:type="gramStart"/>
+      <w:r>
+        <w:rPr>
+          <w:lang w:val="en-GB"/>
+        </w:rPr>
+        <w:t>names</w:t>
+      </w:r>
+      <w:proofErr w:type="gramEnd"/>
+      <w:r>
+        <w:rPr>
+          <w:lang w:val="en-GB"/>
+        </w:rPr>
+        <w:t xml:space="preserve"> I wanted to </w:t>
+      </w:r>
+      <w:r>
+        <w:rPr>
+          <w:lang w:val="en-GB"/>
+        </w:rPr>
+        <w:t>verify</w:t>
+      </w:r>
+      <w:r>
+        <w:rPr>
+          <w:lang w:val="en-GB"/>
+        </w:rPr>
+        <w:t xml:space="preserve"> everything works fine.</w:t>
+      </w:r>
+    </w:p>
+    <w:p>
+      <w:pPr>
+        <w:rPr>
+          <w:lang w:val="en-GB"/>
+        </w:rPr>
+      </w:pPr>
+    </w:p>
+    <w:p>
+      <w:pPr>
+        <w:rPr>
+          <w:lang w:val="en-GB"/>
+        </w:rPr>
+      </w:pPr>
+      <w:r>
+        <w:rPr>
+          <w:lang w:val="en-GB"/>
+        </w:rPr>
+        <w:t>Command Set – 6</w:t>
+      </w:r>
+    </w:p>
+    <w:p>
+      <w:pPr>
+        <w:rPr>
+          <w:lang w:val="en-GB"/>
+        </w:rPr>
+      </w:pPr>
+      <w:r>
+        <w:rPr>
+          <w:rFonts w:ascii="Segoe UI" w:hAnsi="Segoe UI" w:cs="Segoe UI"/>
+          <w:sz w:val="20"/>
+          <w:szCs w:val="20"/>
+          <w:shd w:val="clear" w:color="auto" w:fill="141414"/>
+        </w:rPr>
+        <w:t>Update</w:t>
+      </w:r>
+      <w:r>
+        <w:rPr>
+          <w:rFonts w:ascii="Segoe UI" w:hAnsi="Segoe UI" w:cs="Segoe UI"/>
+          <w:sz w:val="20"/>
+          <w:szCs w:val="20"/>
+          <w:shd w:val="clear" w:color="auto" w:fill="141414"/>
+        </w:rPr>
+        <w:t xml:space="preserve"> the table headers to match th</w:t>
       </w:r>
       <w:bookmarkStart w:id="0" w:name="_GoBack"/>
       <w:bookmarkEnd w:id="0"/>
       <w:r>
         <w:rPr>
-          <w:lang w:val="en-GB"/>
-        </w:rPr>
-        <w:t>After c</w:t>
-      </w:r>
-      <w:r>
-        <w:rPr>
-          <w:lang w:val="en-GB"/>
-        </w:rPr>
-        <w:t xml:space="preserve">hanging </w:t>
-      </w:r>
-      <w:r>
-        <w:rPr>
-          <w:lang w:val="en-GB"/>
-        </w:rPr>
-        <w:t xml:space="preserve">variable names I wanted to </w:t>
-      </w:r>
-      <w:r>
-        <w:rPr>
-          <w:lang w:val="en-GB"/>
-        </w:rPr>
-        <w:t>verify</w:t>
-      </w:r>
-      <w:r>
-        <w:rPr>
-          <w:lang w:val="en-GB"/>
-        </w:rPr>
-        <w:t xml:space="preserve"> everything works fine.</w:t>
+          <w:rFonts w:ascii="Segoe UI" w:hAnsi="Segoe UI" w:cs="Segoe UI"/>
+          <w:sz w:val="20"/>
+          <w:szCs w:val="20"/>
+          <w:shd w:val="clear" w:color="auto" w:fill="141414"/>
+        </w:rPr>
+        <w:t>e filter pane background and make the text bold.</w:t>
       </w:r>
     </w:p>
     <w:sectPr>

--- a/Command Set.docx
+++ b/Command Set.docx
@@ -2650,18 +2650,12 @@
     <w:p>
       <w:pPr>
         <w:rPr>
-          <w:lang w:val="en-GB"/>
-        </w:rPr>
-      </w:pPr>
-      <w:r>
-        <w:rPr>
           <w:rFonts w:ascii="Segoe UI" w:hAnsi="Segoe UI" w:cs="Segoe UI"/>
           <w:sz w:val="20"/>
           <w:szCs w:val="20"/>
           <w:shd w:val="clear" w:color="auto" w:fill="141414"/>
         </w:rPr>
-        <w:t>Update</w:t>
-      </w:r>
+      </w:pPr>
       <w:r>
         <w:rPr>
           <w:rFonts w:ascii="Segoe UI" w:hAnsi="Segoe UI" w:cs="Segoe UI"/>
@@ -2669,10 +2663,8 @@
           <w:szCs w:val="20"/>
           <w:shd w:val="clear" w:color="auto" w:fill="141414"/>
         </w:rPr>
-        <w:t xml:space="preserve"> the table headers to match th</w:t>
-      </w:r>
-      <w:bookmarkStart w:id="0" w:name="_GoBack"/>
-      <w:bookmarkEnd w:id="0"/>
+        <w:t>Update</w:t>
+      </w:r>
       <w:r>
         <w:rPr>
           <w:rFonts w:ascii="Segoe UI" w:hAnsi="Segoe UI" w:cs="Segoe UI"/>
@@ -2680,8 +2672,126 @@
           <w:szCs w:val="20"/>
           <w:shd w:val="clear" w:color="auto" w:fill="141414"/>
         </w:rPr>
-        <w:t>e filter pane background and make the text bold.</w:t>
-      </w:r>
+        <w:t xml:space="preserve"> the table headers to match the filter pane background and make the text bold.</w:t>
+      </w:r>
+    </w:p>
+    <w:p>
+      <w:pPr>
+        <w:rPr>
+          <w:rFonts w:ascii="Segoe UI" w:hAnsi="Segoe UI" w:cs="Segoe UI"/>
+          <w:sz w:val="20"/>
+          <w:szCs w:val="20"/>
+          <w:shd w:val="clear" w:color="auto" w:fill="141414"/>
+        </w:rPr>
+      </w:pPr>
+    </w:p>
+    <w:p>
+      <w:pPr>
+        <w:rPr>
+          <w:lang w:val="en-GB"/>
+        </w:rPr>
+      </w:pPr>
+      <w:r>
+        <w:rPr>
+          <w:lang w:val="en-GB"/>
+        </w:rPr>
+        <w:t xml:space="preserve">Command Set – </w:t>
+      </w:r>
+      <w:r>
+        <w:rPr>
+          <w:lang w:val="en-GB"/>
+        </w:rPr>
+        <w:t>7</w:t>
+      </w:r>
+    </w:p>
+    <w:p>
+      <w:pPr>
+        <w:rPr>
+          <w:lang w:val="en-GB"/>
+        </w:rPr>
+      </w:pPr>
+      <w:bookmarkStart w:id="0" w:name="_GoBack"/>
+      <w:r>
+        <w:rPr>
+          <w:lang w:val="en-GB"/>
+        </w:rPr>
+        <w:t xml:space="preserve">Note that </w:t>
+      </w:r>
+      <w:proofErr w:type="spellStart"/>
+      <w:r>
+        <w:rPr>
+          <w:lang w:val="en-GB"/>
+        </w:rPr>
+        <w:t>Payment_Mode</w:t>
+      </w:r>
+      <w:proofErr w:type="spellEnd"/>
+      <w:r>
+        <w:rPr>
+          <w:lang w:val="en-GB"/>
+        </w:rPr>
+        <w:t xml:space="preserve">, </w:t>
+      </w:r>
+      <w:proofErr w:type="spellStart"/>
+      <w:r>
+        <w:rPr>
+          <w:lang w:val="en-GB"/>
+        </w:rPr>
+        <w:t>Txn_Tag</w:t>
+      </w:r>
+      <w:proofErr w:type="spellEnd"/>
+      <w:r>
+        <w:rPr>
+          <w:lang w:val="en-GB"/>
+        </w:rPr>
+        <w:t xml:space="preserve">, </w:t>
+      </w:r>
+      <w:proofErr w:type="spellStart"/>
+      <w:r>
+        <w:rPr>
+          <w:lang w:val="en-GB"/>
+        </w:rPr>
+        <w:t>Ac_</w:t>
+      </w:r>
+      <w:proofErr w:type="gramStart"/>
+      <w:r>
+        <w:rPr>
+          <w:lang w:val="en-GB"/>
+        </w:rPr>
+        <w:t>Status,Txn</w:t>
+      </w:r>
+      <w:proofErr w:type="gramEnd"/>
+      <w:r>
+        <w:rPr>
+          <w:lang w:val="en-GB"/>
+        </w:rPr>
+        <w:t>_Status,Frequency</w:t>
+      </w:r>
+      <w:proofErr w:type="spellEnd"/>
+      <w:r>
+        <w:rPr>
+          <w:lang w:val="en-GB"/>
+        </w:rPr>
+        <w:t xml:space="preserve"> are used in Expanse, Income and Investment Dashboards and should not be padded with in any other </w:t>
+      </w:r>
+      <w:r>
+        <w:rPr>
+          <w:lang w:val="en-GB"/>
+        </w:rPr>
+        <w:t>prefix</w:t>
+      </w:r>
+      <w:r>
+        <w:rPr>
+          <w:lang w:val="en-GB"/>
+        </w:rPr>
+        <w:t xml:space="preserve"> or suffix.</w:t>
+      </w:r>
+      <w:r>
+        <w:rPr>
+          <w:lang w:val="en-GB"/>
+        </w:rPr>
+        <w:t xml:space="preserve"> Please update Expanse Dashboard variables to accommodate this change and I suggest read excel file once again and align variable names once again.</w:t>
+      </w:r>
+      <w:bookmarkEnd w:id="0"/>
     </w:p>
     <w:sectPr>
       <w:pgSz w:w="12240" w:h="15840"/>
